--- a/library/distinguish between statically linked and dynamically linked.docx
+++ b/library/distinguish between statically linked and dynamically linked.docx
@@ -1097,13 +1097,23 @@
           <w:szCs w:val="24"/>
         </w:rPr>
       </w:pPr>
-      <w:r>
-        <w:rPr>
-          <w:rFonts w:ascii="Times New Roman" w:eastAsia="Times New Roman" w:hAnsi="Times New Roman" w:cs="Times New Roman"/>
-          <w:sz w:val="24"/>
-          <w:szCs w:val="24"/>
-        </w:rPr>
-        <w:t xml:space="preserve">is the Linux </w:t>
+      <w:proofErr w:type="gramStart"/>
+      <w:r>
+        <w:rPr>
+          <w:rFonts w:ascii="Times New Roman" w:eastAsia="Times New Roman" w:hAnsi="Times New Roman" w:cs="Times New Roman"/>
+          <w:sz w:val="24"/>
+          <w:szCs w:val="24"/>
+        </w:rPr>
+        <w:t>is</w:t>
+      </w:r>
+      <w:proofErr w:type="gramEnd"/>
+      <w:r>
+        <w:rPr>
+          <w:rFonts w:ascii="Times New Roman" w:eastAsia="Times New Roman" w:hAnsi="Times New Roman" w:cs="Times New Roman"/>
+          <w:sz w:val="24"/>
+          <w:szCs w:val="24"/>
+        </w:rPr>
+        <w:t xml:space="preserve"> the Linux </w:t>
       </w:r>
       <w:r>
         <w:rPr>
@@ -1123,106 +1133,212 @@
         </w:rPr>
         <w:t xml:space="preserve">, which I discuss in a moment. </w:t>
       </w:r>
+    </w:p>
+    <w:p>
+      <w:pPr>
+        <w:spacing w:after="0" w:line="240" w:lineRule="auto"/>
+        <w:rPr>
+          <w:rFonts w:ascii="Times New Roman" w:eastAsia="Times New Roman" w:hAnsi="Times New Roman" w:cs="Times New Roman"/>
+          <w:sz w:val="24"/>
+          <w:szCs w:val="24"/>
+        </w:rPr>
+      </w:pPr>
+      <w:r>
+        <w:rPr>
+          <w:rFonts w:ascii="Times New Roman" w:eastAsia="Times New Roman" w:hAnsi="Times New Roman" w:cs="Times New Roman"/>
+          <w:b/>
+          <w:bCs/>
+          <w:sz w:val="24"/>
+          <w:szCs w:val="24"/>
+        </w:rPr>
+        <w:t xml:space="preserve">libc.so.6 </w:t>
+      </w:r>
+    </w:p>
+    <w:p>
+      <w:pPr>
+        <w:spacing w:after="0" w:line="240" w:lineRule="auto"/>
+        <w:ind w:left="720"/>
+        <w:rPr>
+          <w:rFonts w:ascii="Times New Roman" w:eastAsia="Times New Roman" w:hAnsi="Times New Roman" w:cs="Times New Roman"/>
+          <w:sz w:val="24"/>
+          <w:szCs w:val="24"/>
+        </w:rPr>
+      </w:pPr>
+      <w:proofErr w:type="gramStart"/>
+      <w:r>
+        <w:rPr>
+          <w:rFonts w:ascii="Times New Roman" w:eastAsia="Times New Roman" w:hAnsi="Times New Roman" w:cs="Times New Roman"/>
+          <w:sz w:val="24"/>
+          <w:szCs w:val="24"/>
+        </w:rPr>
+        <w:t>has</w:t>
+      </w:r>
+      <w:proofErr w:type="gramEnd"/>
+      <w:r>
+        <w:rPr>
+          <w:rFonts w:ascii="Times New Roman" w:eastAsia="Times New Roman" w:hAnsi="Times New Roman" w:cs="Times New Roman"/>
+          <w:sz w:val="24"/>
+          <w:szCs w:val="24"/>
+        </w:rPr>
+        <w:t xml:space="preserve"> a pointer to /lib64/libc.so.6 or /lib/i386-linux-gnu/libc.so.6. </w:t>
+      </w:r>
+    </w:p>
+    <w:p>
+      <w:pPr>
+        <w:spacing w:after="0" w:line="240" w:lineRule="auto"/>
+        <w:rPr>
+          <w:rFonts w:ascii="Times New Roman" w:eastAsia="Times New Roman" w:hAnsi="Times New Roman" w:cs="Times New Roman"/>
+          <w:sz w:val="24"/>
+          <w:szCs w:val="24"/>
+        </w:rPr>
+      </w:pPr>
+      <w:r>
+        <w:rPr>
+          <w:rFonts w:ascii="Times New Roman" w:eastAsia="Times New Roman" w:hAnsi="Times New Roman" w:cs="Times New Roman"/>
+          <w:b/>
+          <w:bCs/>
+          <w:sz w:val="24"/>
+          <w:szCs w:val="24"/>
+        </w:rPr>
+        <w:t xml:space="preserve">/lib64/ld-linux-x86-64.so.2 </w:t>
+      </w:r>
+    </w:p>
+    <w:p>
+      <w:pPr>
+        <w:spacing w:after="0" w:line="240" w:lineRule="auto"/>
+        <w:ind w:left="720"/>
+        <w:rPr>
+          <w:rFonts w:ascii="Times New Roman" w:eastAsia="Times New Roman" w:hAnsi="Times New Roman" w:cs="Times New Roman"/>
+          <w:sz w:val="24"/>
+          <w:szCs w:val="24"/>
+        </w:rPr>
+      </w:pPr>
+      <w:proofErr w:type="gramStart"/>
+      <w:r>
+        <w:rPr>
+          <w:rFonts w:ascii="Times New Roman" w:eastAsia="Times New Roman" w:hAnsi="Times New Roman" w:cs="Times New Roman"/>
+          <w:sz w:val="24"/>
+          <w:szCs w:val="24"/>
+        </w:rPr>
+        <w:t>is</w:t>
+      </w:r>
+      <w:proofErr w:type="gramEnd"/>
+      <w:r>
+        <w:rPr>
+          <w:rFonts w:ascii="Times New Roman" w:eastAsia="Times New Roman" w:hAnsi="Times New Roman" w:cs="Times New Roman"/>
+          <w:sz w:val="24"/>
+          <w:szCs w:val="24"/>
+        </w:rPr>
+        <w:t xml:space="preserve"> the absolute path to another library.</w:t>
+      </w:r>
+    </w:p>
+    <w:p>
+      <w:pPr>
+        <w:spacing w:before="100" w:beforeAutospacing="1" w:after="100" w:afterAutospacing="1" w:line="240" w:lineRule="auto"/>
+        <w:outlineLvl w:val="2"/>
+        <w:rPr>
+          <w:rFonts w:ascii="Times New Roman" w:eastAsia="Times New Roman" w:hAnsi="Times New Roman" w:cs="Times New Roman"/>
+          <w:b/>
+          <w:bCs/>
+          <w:sz w:val="27"/>
+          <w:szCs w:val="27"/>
+        </w:rPr>
+      </w:pPr>
+      <w:r>
+        <w:rPr>
+          <w:rFonts w:ascii="Times New Roman" w:eastAsia="Times New Roman" w:hAnsi="Times New Roman" w:cs="Times New Roman"/>
+          <w:b/>
+          <w:bCs/>
+          <w:sz w:val="27"/>
+          <w:szCs w:val="27"/>
+        </w:rPr>
+        <w:t>Linux Virtual Dynamic Shared Objects</w:t>
+      </w:r>
+    </w:p>
+    <w:p>
+      <w:pPr>
+        <w:spacing w:before="100" w:beforeAutospacing="1" w:after="100" w:afterAutospacing="1" w:line="240" w:lineRule="auto"/>
+        <w:rPr>
+          <w:rFonts w:ascii="Times New Roman" w:eastAsia="Times New Roman" w:hAnsi="Times New Roman" w:cs="Times New Roman"/>
+          <w:sz w:val="24"/>
+          <w:szCs w:val="24"/>
+        </w:rPr>
+      </w:pPr>
+      <w:r>
+        <w:rPr>
+          <w:rFonts w:ascii="Times New Roman" w:eastAsia="Times New Roman" w:hAnsi="Times New Roman" w:cs="Times New Roman"/>
+          <w:sz w:val="24"/>
+          <w:szCs w:val="24"/>
+        </w:rPr>
+        <w:t xml:space="preserve">In the early days of x86 processors, communication from user programs to supervisor services occurred through a software interrupt. As processor speeds increased, this became a serious bottleneck. Starting with Pentium® II processors, Intel® introduced a </w:t>
+      </w:r>
+      <w:r>
+        <w:rPr>
+          <w:rFonts w:ascii="Times New Roman" w:eastAsia="Times New Roman" w:hAnsi="Times New Roman" w:cs="Times New Roman"/>
+          <w:i/>
+          <w:iCs/>
+          <w:sz w:val="24"/>
+          <w:szCs w:val="24"/>
+        </w:rPr>
+        <w:t>Fast System Call</w:t>
+      </w:r>
+      <w:r>
+        <w:rPr>
+          <w:rFonts w:ascii="Times New Roman" w:eastAsia="Times New Roman" w:hAnsi="Times New Roman" w:cs="Times New Roman"/>
+          <w:sz w:val="24"/>
+          <w:szCs w:val="24"/>
+        </w:rPr>
+        <w:t xml:space="preserve"> facility to speed up system calls using the SYSENTER and SYSEXIT instructions instead of interrupts. </w:t>
+      </w:r>
+    </w:p>
+    <w:p>
+      <w:pPr>
+        <w:spacing w:before="100" w:beforeAutospacing="1" w:after="100" w:afterAutospacing="1" w:line="240" w:lineRule="auto"/>
+        <w:rPr>
+          <w:rFonts w:ascii="Times New Roman" w:eastAsia="Times New Roman" w:hAnsi="Times New Roman" w:cs="Times New Roman"/>
+          <w:sz w:val="24"/>
+          <w:szCs w:val="24"/>
+        </w:rPr>
+      </w:pPr>
+      <w:r>
+        <w:rPr>
+          <w:rFonts w:ascii="Times New Roman" w:eastAsia="Times New Roman" w:hAnsi="Times New Roman" w:cs="Times New Roman"/>
+          <w:sz w:val="24"/>
+          <w:szCs w:val="24"/>
+        </w:rPr>
+        <w:t xml:space="preserve">The library that you see as linux-vdso.so.1 is a virtual library, or Virtual Dynamic Shared Object, that is located only in each program's address space. Some systems call this linux-gate.so.1. This virtual library provides the necessary logic to allow user programs to access system functions through the fastest means available on the particular processor, either interrupt, or with most </w:t>
+      </w:r>
+      <w:proofErr w:type="gramStart"/>
+      <w:r>
+        <w:rPr>
+          <w:rFonts w:ascii="Times New Roman" w:eastAsia="Times New Roman" w:hAnsi="Times New Roman" w:cs="Times New Roman"/>
+          <w:sz w:val="24"/>
+          <w:szCs w:val="24"/>
+        </w:rPr>
+        <w:t>newer</w:t>
+      </w:r>
+      <w:proofErr w:type="gramEnd"/>
+      <w:r>
+        <w:rPr>
+          <w:rFonts w:ascii="Times New Roman" w:eastAsia="Times New Roman" w:hAnsi="Times New Roman" w:cs="Times New Roman"/>
+          <w:sz w:val="24"/>
+          <w:szCs w:val="24"/>
+        </w:rPr>
+        <w:t xml:space="preserve"> processors, fast system call.</w:t>
+      </w:r>
+    </w:p>
+    <w:p>
+      <w:pPr>
+        <w:spacing w:after="0" w:line="240" w:lineRule="auto"/>
+        <w:ind w:left="720"/>
+        <w:rPr>
+          <w:rFonts w:ascii="Times New Roman" w:eastAsia="Times New Roman" w:hAnsi="Times New Roman" w:cs="Times New Roman"/>
+          <w:sz w:val="24"/>
+          <w:szCs w:val="24"/>
+        </w:rPr>
+      </w:pPr>
       <w:bookmarkStart w:id="0" w:name="_GoBack"/>
       <w:bookmarkEnd w:id="0"/>
-    </w:p>
-    <w:p>
-      <w:pPr>
-        <w:spacing w:after="0" w:line="240" w:lineRule="auto"/>
-        <w:rPr>
-          <w:rFonts w:ascii="Times New Roman" w:eastAsia="Times New Roman" w:hAnsi="Times New Roman" w:cs="Times New Roman"/>
-          <w:sz w:val="24"/>
-          <w:szCs w:val="24"/>
-        </w:rPr>
-      </w:pPr>
-      <w:r>
-        <w:rPr>
-          <w:rFonts w:ascii="Times New Roman" w:eastAsia="Times New Roman" w:hAnsi="Times New Roman" w:cs="Times New Roman"/>
-          <w:b/>
-          <w:bCs/>
-          <w:sz w:val="24"/>
-          <w:szCs w:val="24"/>
-        </w:rPr>
-        <w:t xml:space="preserve">libc.so.6 </w:t>
-      </w:r>
-    </w:p>
-    <w:p>
-      <w:pPr>
-        <w:spacing w:after="0" w:line="240" w:lineRule="auto"/>
-        <w:ind w:left="720"/>
-        <w:rPr>
-          <w:rFonts w:ascii="Times New Roman" w:eastAsia="Times New Roman" w:hAnsi="Times New Roman" w:cs="Times New Roman"/>
-          <w:sz w:val="24"/>
-          <w:szCs w:val="24"/>
-        </w:rPr>
-      </w:pPr>
-      <w:proofErr w:type="gramStart"/>
-      <w:r>
-        <w:rPr>
-          <w:rFonts w:ascii="Times New Roman" w:eastAsia="Times New Roman" w:hAnsi="Times New Roman" w:cs="Times New Roman"/>
-          <w:sz w:val="24"/>
-          <w:szCs w:val="24"/>
-        </w:rPr>
-        <w:t>has</w:t>
-      </w:r>
-      <w:proofErr w:type="gramEnd"/>
-      <w:r>
-        <w:rPr>
-          <w:rFonts w:ascii="Times New Roman" w:eastAsia="Times New Roman" w:hAnsi="Times New Roman" w:cs="Times New Roman"/>
-          <w:sz w:val="24"/>
-          <w:szCs w:val="24"/>
-        </w:rPr>
-        <w:t xml:space="preserve"> a pointer to /lib64/libc.so.6 or /lib/i386-linux-gnu/libc.so.6. </w:t>
-      </w:r>
-    </w:p>
-    <w:p>
-      <w:pPr>
-        <w:spacing w:after="0" w:line="240" w:lineRule="auto"/>
-        <w:rPr>
-          <w:rFonts w:ascii="Times New Roman" w:eastAsia="Times New Roman" w:hAnsi="Times New Roman" w:cs="Times New Roman"/>
-          <w:sz w:val="24"/>
-          <w:szCs w:val="24"/>
-        </w:rPr>
-      </w:pPr>
-      <w:r>
-        <w:rPr>
-          <w:rFonts w:ascii="Times New Roman" w:eastAsia="Times New Roman" w:hAnsi="Times New Roman" w:cs="Times New Roman"/>
-          <w:b/>
-          <w:bCs/>
-          <w:sz w:val="24"/>
-          <w:szCs w:val="24"/>
-        </w:rPr>
-        <w:t xml:space="preserve">/lib64/ld-linux-x86-64.so.2 </w:t>
-      </w:r>
-    </w:p>
-    <w:p>
-      <w:pPr>
-        <w:spacing w:after="0" w:line="240" w:lineRule="auto"/>
-        <w:ind w:left="720"/>
-        <w:rPr>
-          <w:rFonts w:ascii="Times New Roman" w:eastAsia="Times New Roman" w:hAnsi="Times New Roman" w:cs="Times New Roman"/>
-          <w:sz w:val="24"/>
-          <w:szCs w:val="24"/>
-        </w:rPr>
-      </w:pPr>
-      <w:proofErr w:type="gramStart"/>
-      <w:r>
-        <w:rPr>
-          <w:rFonts w:ascii="Times New Roman" w:eastAsia="Times New Roman" w:hAnsi="Times New Roman" w:cs="Times New Roman"/>
-          <w:sz w:val="24"/>
-          <w:szCs w:val="24"/>
-        </w:rPr>
-        <w:t>is</w:t>
-      </w:r>
-      <w:proofErr w:type="gramEnd"/>
-      <w:r>
-        <w:rPr>
-          <w:rFonts w:ascii="Times New Roman" w:eastAsia="Times New Roman" w:hAnsi="Times New Roman" w:cs="Times New Roman"/>
-          <w:sz w:val="24"/>
-          <w:szCs w:val="24"/>
-        </w:rPr>
-        <w:t xml:space="preserve"> the absolute path to another library.</w:t>
-      </w:r>
     </w:p>
     <w:p/>
     <w:sectPr>
@@ -1629,6 +1745,25 @@
     <w:name w:val="Normal"/>
     <w:qFormat/>
   </w:style>
+  <w:style w:type="paragraph" w:styleId="Heading3">
+    <w:name w:val="heading 3"/>
+    <w:basedOn w:val="Normal"/>
+    <w:link w:val="Heading3Char"/>
+    <w:uiPriority w:val="9"/>
+    <w:qFormat/>
+    <w:rsid w:val="00712DDB"/>
+    <w:pPr>
+      <w:spacing w:before="100" w:beforeAutospacing="1" w:after="100" w:afterAutospacing="1" w:line="240" w:lineRule="auto"/>
+      <w:outlineLvl w:val="2"/>
+    </w:pPr>
+    <w:rPr>
+      <w:rFonts w:ascii="Times New Roman" w:eastAsia="Times New Roman" w:hAnsi="Times New Roman" w:cs="Times New Roman"/>
+      <w:b/>
+      <w:bCs/>
+      <w:sz w:val="27"/>
+      <w:szCs w:val="27"/>
+    </w:rPr>
+  </w:style>
   <w:style w:type="character" w:default="1" w:styleId="DefaultParagraphFont">
     <w:name w:val="Default Paragraph Font"/>
     <w:uiPriority w:val="1"/>
@@ -1724,6 +1859,36 @@
     <w:rPr>
       <w:i/>
       <w:iCs/>
+    </w:rPr>
+  </w:style>
+  <w:style w:type="character" w:customStyle="1" w:styleId="Heading3Char">
+    <w:name w:val="Heading 3 Char"/>
+    <w:basedOn w:val="DefaultParagraphFont"/>
+    <w:link w:val="Heading3"/>
+    <w:uiPriority w:val="9"/>
+    <w:rsid w:val="00712DDB"/>
+    <w:rPr>
+      <w:rFonts w:ascii="Times New Roman" w:eastAsia="Times New Roman" w:hAnsi="Times New Roman" w:cs="Times New Roman"/>
+      <w:b/>
+      <w:bCs/>
+      <w:sz w:val="27"/>
+      <w:szCs w:val="27"/>
+    </w:rPr>
+  </w:style>
+  <w:style w:type="paragraph" w:styleId="NormalWeb">
+    <w:name w:val="Normal (Web)"/>
+    <w:basedOn w:val="Normal"/>
+    <w:uiPriority w:val="99"/>
+    <w:semiHidden/>
+    <w:unhideWhenUsed/>
+    <w:rsid w:val="00712DDB"/>
+    <w:pPr>
+      <w:spacing w:before="100" w:beforeAutospacing="1" w:after="100" w:afterAutospacing="1" w:line="240" w:lineRule="auto"/>
+    </w:pPr>
+    <w:rPr>
+      <w:rFonts w:ascii="Times New Roman" w:eastAsia="Times New Roman" w:hAnsi="Times New Roman" w:cs="Times New Roman"/>
+      <w:sz w:val="24"/>
+      <w:szCs w:val="24"/>
     </w:rPr>
   </w:style>
 </w:styles>

--- a/library/distinguish between statically linked and dynamically linked.docx
+++ b/library/distinguish between statically linked and dynamically linked.docx
@@ -35,6 +35,134 @@
           <w:sz w:val="20"/>
           <w:szCs w:val="20"/>
         </w:rPr>
+        <w:t>The best reason for dynamic linking is ease of upgrades. Every application with a built-in static library needs to be recompiled and linked if you need to upgrade the library. With dynamic linking, one update works across all the binaries.</w:t>
+      </w:r>
+    </w:p>
+    <w:p>
+      <w:pPr>
+        <w:tabs>
+          <w:tab w:val="left" w:pos="916"/>
+          <w:tab w:val="left" w:pos="1832"/>
+          <w:tab w:val="left" w:pos="2748"/>
+          <w:tab w:val="left" w:pos="3664"/>
+          <w:tab w:val="left" w:pos="4580"/>
+          <w:tab w:val="left" w:pos="5496"/>
+          <w:tab w:val="left" w:pos="6412"/>
+          <w:tab w:val="left" w:pos="7328"/>
+          <w:tab w:val="left" w:pos="8244"/>
+          <w:tab w:val="left" w:pos="9160"/>
+          <w:tab w:val="left" w:pos="10076"/>
+          <w:tab w:val="left" w:pos="10992"/>
+          <w:tab w:val="left" w:pos="11908"/>
+          <w:tab w:val="left" w:pos="12824"/>
+          <w:tab w:val="left" w:pos="13740"/>
+          <w:tab w:val="left" w:pos="14656"/>
+        </w:tabs>
+        <w:spacing w:after="0" w:line="240" w:lineRule="auto"/>
+        <w:rPr>
+          <w:rFonts w:ascii="Courier New" w:eastAsia="Times New Roman" w:hAnsi="Courier New" w:cs="Courier New"/>
+          <w:sz w:val="20"/>
+          <w:szCs w:val="20"/>
+        </w:rPr>
+      </w:pPr>
+      <w:r>
+        <w:rPr>
+          <w:rFonts w:ascii="Courier New" w:eastAsia="Times New Roman" w:hAnsi="Courier New" w:cs="Courier New"/>
+          <w:sz w:val="20"/>
+          <w:szCs w:val="20"/>
+        </w:rPr>
+        <w:t>Dynamic linking is used in almost all cases because it saves disk space and eases upgrades</w:t>
+      </w:r>
+    </w:p>
+    <w:p>
+      <w:pPr>
+        <w:tabs>
+          <w:tab w:val="left" w:pos="916"/>
+          <w:tab w:val="left" w:pos="1832"/>
+          <w:tab w:val="left" w:pos="2748"/>
+          <w:tab w:val="left" w:pos="3664"/>
+          <w:tab w:val="left" w:pos="4580"/>
+          <w:tab w:val="left" w:pos="5496"/>
+          <w:tab w:val="left" w:pos="6412"/>
+          <w:tab w:val="left" w:pos="7328"/>
+          <w:tab w:val="left" w:pos="8244"/>
+          <w:tab w:val="left" w:pos="9160"/>
+          <w:tab w:val="left" w:pos="10076"/>
+          <w:tab w:val="left" w:pos="10992"/>
+          <w:tab w:val="left" w:pos="11908"/>
+          <w:tab w:val="left" w:pos="12824"/>
+          <w:tab w:val="left" w:pos="13740"/>
+          <w:tab w:val="left" w:pos="14656"/>
+        </w:tabs>
+        <w:spacing w:after="0" w:line="240" w:lineRule="auto"/>
+        <w:rPr>
+          <w:rFonts w:ascii="Courier New" w:eastAsia="Times New Roman" w:hAnsi="Courier New" w:cs="Courier New"/>
+          <w:sz w:val="20"/>
+          <w:szCs w:val="20"/>
+        </w:rPr>
+      </w:pPr>
+    </w:p>
+    <w:p>
+      <w:pPr>
+        <w:tabs>
+          <w:tab w:val="left" w:pos="916"/>
+          <w:tab w:val="left" w:pos="1832"/>
+          <w:tab w:val="left" w:pos="2748"/>
+          <w:tab w:val="left" w:pos="3664"/>
+          <w:tab w:val="left" w:pos="4580"/>
+          <w:tab w:val="left" w:pos="5496"/>
+          <w:tab w:val="left" w:pos="6412"/>
+          <w:tab w:val="left" w:pos="7328"/>
+          <w:tab w:val="left" w:pos="8244"/>
+          <w:tab w:val="left" w:pos="9160"/>
+          <w:tab w:val="left" w:pos="10076"/>
+          <w:tab w:val="left" w:pos="10992"/>
+          <w:tab w:val="left" w:pos="11908"/>
+          <w:tab w:val="left" w:pos="12824"/>
+          <w:tab w:val="left" w:pos="13740"/>
+          <w:tab w:val="left" w:pos="14656"/>
+        </w:tabs>
+        <w:spacing w:after="0" w:line="240" w:lineRule="auto"/>
+        <w:rPr>
+          <w:rFonts w:ascii="Courier New" w:eastAsia="Times New Roman" w:hAnsi="Courier New" w:cs="Courier New"/>
+          <w:sz w:val="20"/>
+          <w:szCs w:val="20"/>
+        </w:rPr>
+      </w:pPr>
+    </w:p>
+    <w:p>
+      <w:pPr>
+        <w:tabs>
+          <w:tab w:val="left" w:pos="916"/>
+          <w:tab w:val="left" w:pos="1832"/>
+          <w:tab w:val="left" w:pos="2748"/>
+          <w:tab w:val="left" w:pos="3664"/>
+          <w:tab w:val="left" w:pos="4580"/>
+          <w:tab w:val="left" w:pos="5496"/>
+          <w:tab w:val="left" w:pos="6412"/>
+          <w:tab w:val="left" w:pos="7328"/>
+          <w:tab w:val="left" w:pos="8244"/>
+          <w:tab w:val="left" w:pos="9160"/>
+          <w:tab w:val="left" w:pos="10076"/>
+          <w:tab w:val="left" w:pos="10992"/>
+          <w:tab w:val="left" w:pos="11908"/>
+          <w:tab w:val="left" w:pos="12824"/>
+          <w:tab w:val="left" w:pos="13740"/>
+          <w:tab w:val="left" w:pos="14656"/>
+        </w:tabs>
+        <w:spacing w:after="0" w:line="240" w:lineRule="auto"/>
+        <w:rPr>
+          <w:rFonts w:ascii="Courier New" w:eastAsia="Times New Roman" w:hAnsi="Courier New" w:cs="Courier New"/>
+          <w:sz w:val="20"/>
+          <w:szCs w:val="20"/>
+        </w:rPr>
+      </w:pPr>
+      <w:r>
+        <w:rPr>
+          <w:rFonts w:ascii="Courier New" w:eastAsia="Times New Roman" w:hAnsi="Courier New" w:cs="Courier New"/>
+          <w:sz w:val="20"/>
+          <w:szCs w:val="20"/>
+        </w:rPr>
         <w:t xml:space="preserve">You can use which to know the absolute </w:t>
       </w:r>
       <w:proofErr w:type="spellStart"/>
@@ -1056,13 +1184,33 @@
           <w:szCs w:val="20"/>
         </w:rPr>
       </w:pPr>
-      <w:r>
-        <w:rPr>
-          <w:rFonts w:ascii="Courier New" w:eastAsia="Times New Roman" w:hAnsi="Courier New" w:cs="Courier New"/>
-          <w:sz w:val="20"/>
-          <w:szCs w:val="20"/>
-        </w:rPr>
-        <w:t>Ln is dynamically linked</w:t>
+      <w:proofErr w:type="spellStart"/>
+      <w:proofErr w:type="gramStart"/>
+      <w:r>
+        <w:rPr>
+          <w:rFonts w:ascii="Courier New" w:eastAsia="Times New Roman" w:hAnsi="Courier New" w:cs="Courier New"/>
+          <w:sz w:val="20"/>
+          <w:szCs w:val="20"/>
+        </w:rPr>
+        <w:t>l</w:t>
+      </w:r>
+      <w:r>
+        <w:rPr>
+          <w:rFonts w:ascii="Courier New" w:eastAsia="Times New Roman" w:hAnsi="Courier New" w:cs="Courier New"/>
+          <w:sz w:val="20"/>
+          <w:szCs w:val="20"/>
+        </w:rPr>
+        <w:t>n</w:t>
+      </w:r>
+      <w:proofErr w:type="spellEnd"/>
+      <w:proofErr w:type="gramEnd"/>
+      <w:r>
+        <w:rPr>
+          <w:rFonts w:ascii="Courier New" w:eastAsia="Times New Roman" w:hAnsi="Courier New" w:cs="Courier New"/>
+          <w:sz w:val="20"/>
+          <w:szCs w:val="20"/>
+        </w:rPr>
+        <w:t xml:space="preserve"> is dynamically linked</w:t>
       </w:r>
     </w:p>
     <w:p>
@@ -1097,41 +1245,16 @@
           <w:szCs w:val="24"/>
         </w:rPr>
       </w:pPr>
+      <w:r>
+        <w:t xml:space="preserve">The library that you see as linux-vdso.so.1 is a virtual library, or Virtual Dynamic Shared Object, that is located only in each program's address space. Some systems call this linux-gate.so.1. This virtual library provides the necessary logic to allow user programs to access system functions through the fastest means available on the particular processor, either interrupt, or with most </w:t>
+      </w:r>
       <w:proofErr w:type="gramStart"/>
       <w:r>
-        <w:rPr>
-          <w:rFonts w:ascii="Times New Roman" w:eastAsia="Times New Roman" w:hAnsi="Times New Roman" w:cs="Times New Roman"/>
-          <w:sz w:val="24"/>
-          <w:szCs w:val="24"/>
-        </w:rPr>
-        <w:t>is</w:t>
+        <w:t>newer</w:t>
       </w:r>
       <w:proofErr w:type="gramEnd"/>
       <w:r>
-        <w:rPr>
-          <w:rFonts w:ascii="Times New Roman" w:eastAsia="Times New Roman" w:hAnsi="Times New Roman" w:cs="Times New Roman"/>
-          <w:sz w:val="24"/>
-          <w:szCs w:val="24"/>
-        </w:rPr>
-        <w:t xml:space="preserve"> the Linux </w:t>
-      </w:r>
-      <w:r>
-        <w:rPr>
-          <w:rFonts w:ascii="Times New Roman" w:eastAsia="Times New Roman" w:hAnsi="Times New Roman" w:cs="Times New Roman"/>
-          <w:i/>
-          <w:iCs/>
-          <w:sz w:val="24"/>
-          <w:szCs w:val="24"/>
-        </w:rPr>
-        <w:t>Virtual Dynamic Shared Object</w:t>
-      </w:r>
-      <w:r>
-        <w:rPr>
-          <w:rFonts w:ascii="Times New Roman" w:eastAsia="Times New Roman" w:hAnsi="Times New Roman" w:cs="Times New Roman"/>
-          <w:sz w:val="24"/>
-          <w:szCs w:val="24"/>
-        </w:rPr>
-        <w:t xml:space="preserve">, which I discuss in a moment. </w:t>
+        <w:t xml:space="preserve"> processors, fast system call.</w:t>
       </w:r>
     </w:p>
     <w:p>
@@ -1235,110 +1358,25 @@
     <w:p>
       <w:pPr>
         <w:spacing w:before="100" w:beforeAutospacing="1" w:after="100" w:afterAutospacing="1" w:line="240" w:lineRule="auto"/>
-        <w:outlineLvl w:val="2"/>
-        <w:rPr>
-          <w:rFonts w:ascii="Times New Roman" w:eastAsia="Times New Roman" w:hAnsi="Times New Roman" w:cs="Times New Roman"/>
-          <w:b/>
-          <w:bCs/>
-          <w:sz w:val="27"/>
-          <w:szCs w:val="27"/>
-        </w:rPr>
-      </w:pPr>
-      <w:r>
-        <w:rPr>
-          <w:rFonts w:ascii="Times New Roman" w:eastAsia="Times New Roman" w:hAnsi="Times New Roman" w:cs="Times New Roman"/>
-          <w:b/>
-          <w:bCs/>
-          <w:sz w:val="27"/>
-          <w:szCs w:val="27"/>
-        </w:rPr>
-        <w:t>Linux Virtual Dynamic Shared Objects</w:t>
-      </w:r>
-    </w:p>
-    <w:p>
-      <w:pPr>
-        <w:spacing w:before="100" w:beforeAutospacing="1" w:after="100" w:afterAutospacing="1" w:line="240" w:lineRule="auto"/>
         <w:rPr>
           <w:rFonts w:ascii="Times New Roman" w:eastAsia="Times New Roman" w:hAnsi="Times New Roman" w:cs="Times New Roman"/>
           <w:sz w:val="24"/>
           <w:szCs w:val="24"/>
         </w:rPr>
       </w:pPr>
-      <w:r>
+      <w:bookmarkStart w:id="0" w:name="_GoBack"/>
+      <w:bookmarkEnd w:id="0"/>
+    </w:p>
+    <w:p>
+      <w:pPr>
+        <w:spacing w:after="0" w:line="240" w:lineRule="auto"/>
+        <w:ind w:left="720"/>
         <w:rPr>
           <w:rFonts w:ascii="Times New Roman" w:eastAsia="Times New Roman" w:hAnsi="Times New Roman" w:cs="Times New Roman"/>
           <w:sz w:val="24"/>
           <w:szCs w:val="24"/>
         </w:rPr>
-        <w:t xml:space="preserve">In the early days of x86 processors, communication from user programs to supervisor services occurred through a software interrupt. As processor speeds increased, this became a serious bottleneck. Starting with Pentium® II processors, Intel® introduced a </w:t>
-      </w:r>
-      <w:r>
-        <w:rPr>
-          <w:rFonts w:ascii="Times New Roman" w:eastAsia="Times New Roman" w:hAnsi="Times New Roman" w:cs="Times New Roman"/>
-          <w:i/>
-          <w:iCs/>
-          <w:sz w:val="24"/>
-          <w:szCs w:val="24"/>
-        </w:rPr>
-        <w:t>Fast System Call</w:t>
-      </w:r>
-      <w:r>
-        <w:rPr>
-          <w:rFonts w:ascii="Times New Roman" w:eastAsia="Times New Roman" w:hAnsi="Times New Roman" w:cs="Times New Roman"/>
-          <w:sz w:val="24"/>
-          <w:szCs w:val="24"/>
-        </w:rPr>
-        <w:t xml:space="preserve"> facility to speed up system calls using the SYSENTER and SYSEXIT instructions instead of interrupts. </w:t>
-      </w:r>
-    </w:p>
-    <w:p>
-      <w:pPr>
-        <w:spacing w:before="100" w:beforeAutospacing="1" w:after="100" w:afterAutospacing="1" w:line="240" w:lineRule="auto"/>
-        <w:rPr>
-          <w:rFonts w:ascii="Times New Roman" w:eastAsia="Times New Roman" w:hAnsi="Times New Roman" w:cs="Times New Roman"/>
-          <w:sz w:val="24"/>
-          <w:szCs w:val="24"/>
-        </w:rPr>
-      </w:pPr>
-      <w:r>
-        <w:rPr>
-          <w:rFonts w:ascii="Times New Roman" w:eastAsia="Times New Roman" w:hAnsi="Times New Roman" w:cs="Times New Roman"/>
-          <w:sz w:val="24"/>
-          <w:szCs w:val="24"/>
-        </w:rPr>
-        <w:t xml:space="preserve">The library that you see as linux-vdso.so.1 is a virtual library, or Virtual Dynamic Shared Object, that is located only in each program's address space. Some systems call this linux-gate.so.1. This virtual library provides the necessary logic to allow user programs to access system functions through the fastest means available on the particular processor, either interrupt, or with most </w:t>
-      </w:r>
-      <w:proofErr w:type="gramStart"/>
-      <w:r>
-        <w:rPr>
-          <w:rFonts w:ascii="Times New Roman" w:eastAsia="Times New Roman" w:hAnsi="Times New Roman" w:cs="Times New Roman"/>
-          <w:sz w:val="24"/>
-          <w:szCs w:val="24"/>
-        </w:rPr>
-        <w:t>newer</w:t>
-      </w:r>
-      <w:proofErr w:type="gramEnd"/>
-      <w:r>
-        <w:rPr>
-          <w:rFonts w:ascii="Times New Roman" w:eastAsia="Times New Roman" w:hAnsi="Times New Roman" w:cs="Times New Roman"/>
-          <w:sz w:val="24"/>
-          <w:szCs w:val="24"/>
-        </w:rPr>
-        <w:t xml:space="preserve"> processors, fast system call.</w:t>
-      </w:r>
-    </w:p>
-    <w:p>
-      <w:pPr>
-        <w:spacing w:after="0" w:line="240" w:lineRule="auto"/>
-        <w:ind w:left="720"/>
-        <w:rPr>
-          <w:rFonts w:ascii="Times New Roman" w:eastAsia="Times New Roman" w:hAnsi="Times New Roman" w:cs="Times New Roman"/>
-          <w:sz w:val="24"/>
-          <w:szCs w:val="24"/>
-        </w:rPr>
-      </w:pPr>
-      <w:bookmarkStart w:id="0" w:name="_GoBack"/>
-      <w:bookmarkEnd w:id="0"/>
+      </w:pPr>
     </w:p>
     <w:p/>
     <w:sectPr>

--- a/library/distinguish between statically linked and dynamically linked.docx
+++ b/library/distinguish between statically linked and dynamically linked.docx
@@ -163,27 +163,7 @@
           <w:sz w:val="20"/>
           <w:szCs w:val="20"/>
         </w:rPr>
-        <w:t xml:space="preserve">You can use which to know the absolute </w:t>
-      </w:r>
-      <w:proofErr w:type="spellStart"/>
-      <w:proofErr w:type="gramStart"/>
-      <w:r>
-        <w:rPr>
-          <w:rFonts w:ascii="Courier New" w:eastAsia="Times New Roman" w:hAnsi="Courier New" w:cs="Courier New"/>
-          <w:sz w:val="20"/>
-          <w:szCs w:val="20"/>
-        </w:rPr>
-        <w:t>url</w:t>
-      </w:r>
-      <w:proofErr w:type="spellEnd"/>
-      <w:proofErr w:type="gramEnd"/>
-      <w:r>
-        <w:rPr>
-          <w:rFonts w:ascii="Courier New" w:eastAsia="Times New Roman" w:hAnsi="Courier New" w:cs="Courier New"/>
-          <w:sz w:val="20"/>
-          <w:szCs w:val="20"/>
-        </w:rPr>
-        <w:t xml:space="preserve"> of a command</w:t>
+        <w:t>You can use which to know the absolute url of a command</w:t>
       </w:r>
     </w:p>
     <w:p>
@@ -249,16 +229,206 @@
           <w:szCs w:val="20"/>
         </w:rPr>
       </w:pPr>
-      <w:proofErr w:type="gramStart"/>
-      <w:r>
-        <w:rPr>
-          <w:rFonts w:ascii="Courier New" w:eastAsia="Times New Roman" w:hAnsi="Courier New" w:cs="Courier New"/>
-          <w:sz w:val="20"/>
-          <w:szCs w:val="20"/>
-        </w:rPr>
-        <w:t>which</w:t>
-      </w:r>
-      <w:proofErr w:type="gramEnd"/>
+      <w:r>
+        <w:rPr>
+          <w:rFonts w:ascii="Courier New" w:eastAsia="Times New Roman" w:hAnsi="Courier New" w:cs="Courier New"/>
+          <w:sz w:val="20"/>
+          <w:szCs w:val="20"/>
+        </w:rPr>
+        <w:t xml:space="preserve">which ln </w:t>
+      </w:r>
+    </w:p>
+    <w:p>
+      <w:pPr>
+        <w:tabs>
+          <w:tab w:val="left" w:pos="916"/>
+          <w:tab w:val="left" w:pos="1832"/>
+          <w:tab w:val="left" w:pos="2748"/>
+          <w:tab w:val="left" w:pos="3664"/>
+          <w:tab w:val="left" w:pos="4580"/>
+          <w:tab w:val="left" w:pos="5496"/>
+          <w:tab w:val="left" w:pos="6412"/>
+          <w:tab w:val="left" w:pos="7328"/>
+          <w:tab w:val="left" w:pos="8244"/>
+          <w:tab w:val="left" w:pos="9160"/>
+          <w:tab w:val="left" w:pos="10076"/>
+          <w:tab w:val="left" w:pos="10992"/>
+          <w:tab w:val="left" w:pos="11908"/>
+          <w:tab w:val="left" w:pos="12824"/>
+          <w:tab w:val="left" w:pos="13740"/>
+          <w:tab w:val="left" w:pos="14656"/>
+        </w:tabs>
+        <w:spacing w:after="0" w:line="240" w:lineRule="auto"/>
+        <w:rPr>
+          <w:rFonts w:ascii="Courier New" w:eastAsia="Times New Roman" w:hAnsi="Courier New" w:cs="Courier New"/>
+          <w:sz w:val="20"/>
+          <w:szCs w:val="20"/>
+        </w:rPr>
+      </w:pPr>
+      <w:r>
+        <w:rPr>
+          <w:rFonts w:ascii="Courier New" w:eastAsia="Times New Roman" w:hAnsi="Courier New" w:cs="Courier New"/>
+          <w:sz w:val="20"/>
+          <w:szCs w:val="20"/>
+        </w:rPr>
+        <w:t>=&gt; /usr/bin/ln</w:t>
+      </w:r>
+    </w:p>
+    <w:p>
+      <w:pPr>
+        <w:tabs>
+          <w:tab w:val="left" w:pos="916"/>
+          <w:tab w:val="left" w:pos="1832"/>
+          <w:tab w:val="left" w:pos="2748"/>
+          <w:tab w:val="left" w:pos="3664"/>
+          <w:tab w:val="left" w:pos="4580"/>
+          <w:tab w:val="left" w:pos="5496"/>
+          <w:tab w:val="left" w:pos="6412"/>
+          <w:tab w:val="left" w:pos="7328"/>
+          <w:tab w:val="left" w:pos="8244"/>
+          <w:tab w:val="left" w:pos="9160"/>
+          <w:tab w:val="left" w:pos="10076"/>
+          <w:tab w:val="left" w:pos="10992"/>
+          <w:tab w:val="left" w:pos="11908"/>
+          <w:tab w:val="left" w:pos="12824"/>
+          <w:tab w:val="left" w:pos="13740"/>
+          <w:tab w:val="left" w:pos="14656"/>
+        </w:tabs>
+        <w:spacing w:after="0" w:line="240" w:lineRule="auto"/>
+        <w:rPr>
+          <w:rFonts w:ascii="Courier New" w:eastAsia="Times New Roman" w:hAnsi="Courier New" w:cs="Courier New"/>
+          <w:sz w:val="20"/>
+          <w:szCs w:val="20"/>
+        </w:rPr>
+      </w:pPr>
+    </w:p>
+    <w:p>
+      <w:pPr>
+        <w:tabs>
+          <w:tab w:val="left" w:pos="916"/>
+          <w:tab w:val="left" w:pos="1832"/>
+          <w:tab w:val="left" w:pos="2748"/>
+          <w:tab w:val="left" w:pos="3664"/>
+          <w:tab w:val="left" w:pos="4580"/>
+          <w:tab w:val="left" w:pos="5496"/>
+          <w:tab w:val="left" w:pos="6412"/>
+          <w:tab w:val="left" w:pos="7328"/>
+          <w:tab w:val="left" w:pos="8244"/>
+          <w:tab w:val="left" w:pos="9160"/>
+          <w:tab w:val="left" w:pos="10076"/>
+          <w:tab w:val="left" w:pos="10992"/>
+          <w:tab w:val="left" w:pos="11908"/>
+          <w:tab w:val="left" w:pos="12824"/>
+          <w:tab w:val="left" w:pos="13740"/>
+          <w:tab w:val="left" w:pos="14656"/>
+        </w:tabs>
+        <w:spacing w:after="0" w:line="240" w:lineRule="auto"/>
+        <w:rPr>
+          <w:rFonts w:ascii="Courier New" w:eastAsia="Times New Roman" w:hAnsi="Courier New" w:cs="Courier New"/>
+          <w:sz w:val="20"/>
+          <w:szCs w:val="20"/>
+        </w:rPr>
+      </w:pPr>
+      <w:r>
+        <w:rPr>
+          <w:rFonts w:ascii="Courier New" w:eastAsia="Times New Roman" w:hAnsi="Courier New" w:cs="Courier New"/>
+          <w:sz w:val="20"/>
+          <w:szCs w:val="20"/>
+        </w:rPr>
+        <w:t>which sln</w:t>
+      </w:r>
+    </w:p>
+    <w:p>
+      <w:pPr>
+        <w:tabs>
+          <w:tab w:val="left" w:pos="916"/>
+          <w:tab w:val="left" w:pos="1832"/>
+          <w:tab w:val="left" w:pos="2748"/>
+          <w:tab w:val="left" w:pos="3664"/>
+          <w:tab w:val="left" w:pos="4580"/>
+          <w:tab w:val="left" w:pos="5496"/>
+          <w:tab w:val="left" w:pos="6412"/>
+          <w:tab w:val="left" w:pos="7328"/>
+          <w:tab w:val="left" w:pos="8244"/>
+          <w:tab w:val="left" w:pos="9160"/>
+          <w:tab w:val="left" w:pos="10076"/>
+          <w:tab w:val="left" w:pos="10992"/>
+          <w:tab w:val="left" w:pos="11908"/>
+          <w:tab w:val="left" w:pos="12824"/>
+          <w:tab w:val="left" w:pos="13740"/>
+          <w:tab w:val="left" w:pos="14656"/>
+        </w:tabs>
+        <w:spacing w:after="0" w:line="240" w:lineRule="auto"/>
+        <w:rPr>
+          <w:rFonts w:ascii="Courier New" w:eastAsia="Times New Roman" w:hAnsi="Courier New" w:cs="Courier New"/>
+          <w:sz w:val="20"/>
+          <w:szCs w:val="20"/>
+        </w:rPr>
+      </w:pPr>
+      <w:r>
+        <w:rPr>
+          <w:rFonts w:ascii="Courier New" w:eastAsia="Times New Roman" w:hAnsi="Courier New" w:cs="Courier New"/>
+          <w:sz w:val="20"/>
+          <w:szCs w:val="20"/>
+        </w:rPr>
+        <w:t xml:space="preserve">=&gt; /usr/sbin/sln </w:t>
+      </w:r>
+    </w:p>
+    <w:p>
+      <w:pPr>
+        <w:tabs>
+          <w:tab w:val="left" w:pos="916"/>
+          <w:tab w:val="left" w:pos="1832"/>
+          <w:tab w:val="left" w:pos="2748"/>
+          <w:tab w:val="left" w:pos="3664"/>
+          <w:tab w:val="left" w:pos="4580"/>
+          <w:tab w:val="left" w:pos="5496"/>
+          <w:tab w:val="left" w:pos="6412"/>
+          <w:tab w:val="left" w:pos="7328"/>
+          <w:tab w:val="left" w:pos="8244"/>
+          <w:tab w:val="left" w:pos="9160"/>
+          <w:tab w:val="left" w:pos="10076"/>
+          <w:tab w:val="left" w:pos="10992"/>
+          <w:tab w:val="left" w:pos="11908"/>
+          <w:tab w:val="left" w:pos="12824"/>
+          <w:tab w:val="left" w:pos="13740"/>
+          <w:tab w:val="left" w:pos="14656"/>
+        </w:tabs>
+        <w:spacing w:after="0" w:line="240" w:lineRule="auto"/>
+        <w:rPr>
+          <w:rFonts w:ascii="Courier New" w:eastAsia="Times New Roman" w:hAnsi="Courier New" w:cs="Courier New"/>
+          <w:sz w:val="20"/>
+          <w:szCs w:val="20"/>
+        </w:rPr>
+      </w:pPr>
+    </w:p>
+    <w:p>
+      <w:pPr>
+        <w:tabs>
+          <w:tab w:val="left" w:pos="916"/>
+          <w:tab w:val="left" w:pos="1832"/>
+          <w:tab w:val="left" w:pos="2748"/>
+          <w:tab w:val="left" w:pos="3664"/>
+          <w:tab w:val="left" w:pos="4580"/>
+          <w:tab w:val="left" w:pos="5496"/>
+          <w:tab w:val="left" w:pos="6412"/>
+          <w:tab w:val="left" w:pos="7328"/>
+          <w:tab w:val="left" w:pos="8244"/>
+          <w:tab w:val="left" w:pos="9160"/>
+          <w:tab w:val="left" w:pos="10076"/>
+          <w:tab w:val="left" w:pos="10992"/>
+          <w:tab w:val="left" w:pos="11908"/>
+          <w:tab w:val="left" w:pos="12824"/>
+          <w:tab w:val="left" w:pos="13740"/>
+          <w:tab w:val="left" w:pos="14656"/>
+        </w:tabs>
+        <w:spacing w:after="0" w:line="240" w:lineRule="auto"/>
+        <w:rPr>
+          <w:rFonts w:ascii="Courier New" w:eastAsia="Times New Roman" w:hAnsi="Courier New" w:cs="Courier New"/>
+          <w:sz w:val="20"/>
+          <w:szCs w:val="20"/>
+        </w:rPr>
+      </w:pPr>
       <w:r>
         <w:rPr>
           <w:rFonts w:ascii="Courier New" w:eastAsia="Times New Roman" w:hAnsi="Courier New" w:cs="Courier New"/>
@@ -267,328 +437,6 @@
         </w:rPr>
         <w:t xml:space="preserve"> </w:t>
       </w:r>
-      <w:proofErr w:type="spellStart"/>
-      <w:r>
-        <w:rPr>
-          <w:rFonts w:ascii="Courier New" w:eastAsia="Times New Roman" w:hAnsi="Courier New" w:cs="Courier New"/>
-          <w:sz w:val="20"/>
-          <w:szCs w:val="20"/>
-        </w:rPr>
-        <w:t>ln</w:t>
-      </w:r>
-      <w:proofErr w:type="spellEnd"/>
-      <w:r>
-        <w:rPr>
-          <w:rFonts w:ascii="Courier New" w:eastAsia="Times New Roman" w:hAnsi="Courier New" w:cs="Courier New"/>
-          <w:sz w:val="20"/>
-          <w:szCs w:val="20"/>
-        </w:rPr>
-        <w:t xml:space="preserve"> </w:t>
-      </w:r>
-    </w:p>
-    <w:p>
-      <w:pPr>
-        <w:tabs>
-          <w:tab w:val="left" w:pos="916"/>
-          <w:tab w:val="left" w:pos="1832"/>
-          <w:tab w:val="left" w:pos="2748"/>
-          <w:tab w:val="left" w:pos="3664"/>
-          <w:tab w:val="left" w:pos="4580"/>
-          <w:tab w:val="left" w:pos="5496"/>
-          <w:tab w:val="left" w:pos="6412"/>
-          <w:tab w:val="left" w:pos="7328"/>
-          <w:tab w:val="left" w:pos="8244"/>
-          <w:tab w:val="left" w:pos="9160"/>
-          <w:tab w:val="left" w:pos="10076"/>
-          <w:tab w:val="left" w:pos="10992"/>
-          <w:tab w:val="left" w:pos="11908"/>
-          <w:tab w:val="left" w:pos="12824"/>
-          <w:tab w:val="left" w:pos="13740"/>
-          <w:tab w:val="left" w:pos="14656"/>
-        </w:tabs>
-        <w:spacing w:after="0" w:line="240" w:lineRule="auto"/>
-        <w:rPr>
-          <w:rFonts w:ascii="Courier New" w:eastAsia="Times New Roman" w:hAnsi="Courier New" w:cs="Courier New"/>
-          <w:sz w:val="20"/>
-          <w:szCs w:val="20"/>
-        </w:rPr>
-      </w:pPr>
-      <w:r>
-        <w:rPr>
-          <w:rFonts w:ascii="Courier New" w:eastAsia="Times New Roman" w:hAnsi="Courier New" w:cs="Courier New"/>
-          <w:sz w:val="20"/>
-          <w:szCs w:val="20"/>
-        </w:rPr>
-        <w:t>=&gt; /</w:t>
-      </w:r>
-      <w:proofErr w:type="spellStart"/>
-      <w:r>
-        <w:rPr>
-          <w:rFonts w:ascii="Courier New" w:eastAsia="Times New Roman" w:hAnsi="Courier New" w:cs="Courier New"/>
-          <w:sz w:val="20"/>
-          <w:szCs w:val="20"/>
-        </w:rPr>
-        <w:t>usr</w:t>
-      </w:r>
-      <w:proofErr w:type="spellEnd"/>
-      <w:r>
-        <w:rPr>
-          <w:rFonts w:ascii="Courier New" w:eastAsia="Times New Roman" w:hAnsi="Courier New" w:cs="Courier New"/>
-          <w:sz w:val="20"/>
-          <w:szCs w:val="20"/>
-        </w:rPr>
-        <w:t>/bin/</w:t>
-      </w:r>
-      <w:proofErr w:type="spellStart"/>
-      <w:r>
-        <w:rPr>
-          <w:rFonts w:ascii="Courier New" w:eastAsia="Times New Roman" w:hAnsi="Courier New" w:cs="Courier New"/>
-          <w:sz w:val="20"/>
-          <w:szCs w:val="20"/>
-        </w:rPr>
-        <w:t>ln</w:t>
-      </w:r>
-      <w:proofErr w:type="spellEnd"/>
-    </w:p>
-    <w:p>
-      <w:pPr>
-        <w:tabs>
-          <w:tab w:val="left" w:pos="916"/>
-          <w:tab w:val="left" w:pos="1832"/>
-          <w:tab w:val="left" w:pos="2748"/>
-          <w:tab w:val="left" w:pos="3664"/>
-          <w:tab w:val="left" w:pos="4580"/>
-          <w:tab w:val="left" w:pos="5496"/>
-          <w:tab w:val="left" w:pos="6412"/>
-          <w:tab w:val="left" w:pos="7328"/>
-          <w:tab w:val="left" w:pos="8244"/>
-          <w:tab w:val="left" w:pos="9160"/>
-          <w:tab w:val="left" w:pos="10076"/>
-          <w:tab w:val="left" w:pos="10992"/>
-          <w:tab w:val="left" w:pos="11908"/>
-          <w:tab w:val="left" w:pos="12824"/>
-          <w:tab w:val="left" w:pos="13740"/>
-          <w:tab w:val="left" w:pos="14656"/>
-        </w:tabs>
-        <w:spacing w:after="0" w:line="240" w:lineRule="auto"/>
-        <w:rPr>
-          <w:rFonts w:ascii="Courier New" w:eastAsia="Times New Roman" w:hAnsi="Courier New" w:cs="Courier New"/>
-          <w:sz w:val="20"/>
-          <w:szCs w:val="20"/>
-        </w:rPr>
-      </w:pPr>
-    </w:p>
-    <w:p>
-      <w:pPr>
-        <w:tabs>
-          <w:tab w:val="left" w:pos="916"/>
-          <w:tab w:val="left" w:pos="1832"/>
-          <w:tab w:val="left" w:pos="2748"/>
-          <w:tab w:val="left" w:pos="3664"/>
-          <w:tab w:val="left" w:pos="4580"/>
-          <w:tab w:val="left" w:pos="5496"/>
-          <w:tab w:val="left" w:pos="6412"/>
-          <w:tab w:val="left" w:pos="7328"/>
-          <w:tab w:val="left" w:pos="8244"/>
-          <w:tab w:val="left" w:pos="9160"/>
-          <w:tab w:val="left" w:pos="10076"/>
-          <w:tab w:val="left" w:pos="10992"/>
-          <w:tab w:val="left" w:pos="11908"/>
-          <w:tab w:val="left" w:pos="12824"/>
-          <w:tab w:val="left" w:pos="13740"/>
-          <w:tab w:val="left" w:pos="14656"/>
-        </w:tabs>
-        <w:spacing w:after="0" w:line="240" w:lineRule="auto"/>
-        <w:rPr>
-          <w:rFonts w:ascii="Courier New" w:eastAsia="Times New Roman" w:hAnsi="Courier New" w:cs="Courier New"/>
-          <w:sz w:val="20"/>
-          <w:szCs w:val="20"/>
-        </w:rPr>
-      </w:pPr>
-      <w:proofErr w:type="gramStart"/>
-      <w:r>
-        <w:rPr>
-          <w:rFonts w:ascii="Courier New" w:eastAsia="Times New Roman" w:hAnsi="Courier New" w:cs="Courier New"/>
-          <w:sz w:val="20"/>
-          <w:szCs w:val="20"/>
-        </w:rPr>
-        <w:t>which</w:t>
-      </w:r>
-      <w:proofErr w:type="gramEnd"/>
-      <w:r>
-        <w:rPr>
-          <w:rFonts w:ascii="Courier New" w:eastAsia="Times New Roman" w:hAnsi="Courier New" w:cs="Courier New"/>
-          <w:sz w:val="20"/>
-          <w:szCs w:val="20"/>
-        </w:rPr>
-        <w:t xml:space="preserve"> </w:t>
-      </w:r>
-      <w:proofErr w:type="spellStart"/>
-      <w:r>
-        <w:rPr>
-          <w:rFonts w:ascii="Courier New" w:eastAsia="Times New Roman" w:hAnsi="Courier New" w:cs="Courier New"/>
-          <w:sz w:val="20"/>
-          <w:szCs w:val="20"/>
-        </w:rPr>
-        <w:t>sln</w:t>
-      </w:r>
-      <w:proofErr w:type="spellEnd"/>
-    </w:p>
-    <w:p>
-      <w:pPr>
-        <w:tabs>
-          <w:tab w:val="left" w:pos="916"/>
-          <w:tab w:val="left" w:pos="1832"/>
-          <w:tab w:val="left" w:pos="2748"/>
-          <w:tab w:val="left" w:pos="3664"/>
-          <w:tab w:val="left" w:pos="4580"/>
-          <w:tab w:val="left" w:pos="5496"/>
-          <w:tab w:val="left" w:pos="6412"/>
-          <w:tab w:val="left" w:pos="7328"/>
-          <w:tab w:val="left" w:pos="8244"/>
-          <w:tab w:val="left" w:pos="9160"/>
-          <w:tab w:val="left" w:pos="10076"/>
-          <w:tab w:val="left" w:pos="10992"/>
-          <w:tab w:val="left" w:pos="11908"/>
-          <w:tab w:val="left" w:pos="12824"/>
-          <w:tab w:val="left" w:pos="13740"/>
-          <w:tab w:val="left" w:pos="14656"/>
-        </w:tabs>
-        <w:spacing w:after="0" w:line="240" w:lineRule="auto"/>
-        <w:rPr>
-          <w:rFonts w:ascii="Courier New" w:eastAsia="Times New Roman" w:hAnsi="Courier New" w:cs="Courier New"/>
-          <w:sz w:val="20"/>
-          <w:szCs w:val="20"/>
-        </w:rPr>
-      </w:pPr>
-      <w:r>
-        <w:rPr>
-          <w:rFonts w:ascii="Courier New" w:eastAsia="Times New Roman" w:hAnsi="Courier New" w:cs="Courier New"/>
-          <w:sz w:val="20"/>
-          <w:szCs w:val="20"/>
-        </w:rPr>
-        <w:t>=&gt; /</w:t>
-      </w:r>
-      <w:proofErr w:type="spellStart"/>
-      <w:r>
-        <w:rPr>
-          <w:rFonts w:ascii="Courier New" w:eastAsia="Times New Roman" w:hAnsi="Courier New" w:cs="Courier New"/>
-          <w:sz w:val="20"/>
-          <w:szCs w:val="20"/>
-        </w:rPr>
-        <w:t>usr</w:t>
-      </w:r>
-      <w:proofErr w:type="spellEnd"/>
-      <w:r>
-        <w:rPr>
-          <w:rFonts w:ascii="Courier New" w:eastAsia="Times New Roman" w:hAnsi="Courier New" w:cs="Courier New"/>
-          <w:sz w:val="20"/>
-          <w:szCs w:val="20"/>
-        </w:rPr>
-        <w:t>/</w:t>
-      </w:r>
-      <w:proofErr w:type="spellStart"/>
-      <w:r>
-        <w:rPr>
-          <w:rFonts w:ascii="Courier New" w:eastAsia="Times New Roman" w:hAnsi="Courier New" w:cs="Courier New"/>
-          <w:sz w:val="20"/>
-          <w:szCs w:val="20"/>
-        </w:rPr>
-        <w:t>sbin</w:t>
-      </w:r>
-      <w:proofErr w:type="spellEnd"/>
-      <w:r>
-        <w:rPr>
-          <w:rFonts w:ascii="Courier New" w:eastAsia="Times New Roman" w:hAnsi="Courier New" w:cs="Courier New"/>
-          <w:sz w:val="20"/>
-          <w:szCs w:val="20"/>
-        </w:rPr>
-        <w:t>/</w:t>
-      </w:r>
-      <w:proofErr w:type="spellStart"/>
-      <w:r>
-        <w:rPr>
-          <w:rFonts w:ascii="Courier New" w:eastAsia="Times New Roman" w:hAnsi="Courier New" w:cs="Courier New"/>
-          <w:sz w:val="20"/>
-          <w:szCs w:val="20"/>
-        </w:rPr>
-        <w:t>sln</w:t>
-      </w:r>
-      <w:proofErr w:type="spellEnd"/>
-      <w:r>
-        <w:rPr>
-          <w:rFonts w:ascii="Courier New" w:eastAsia="Times New Roman" w:hAnsi="Courier New" w:cs="Courier New"/>
-          <w:sz w:val="20"/>
-          <w:szCs w:val="20"/>
-        </w:rPr>
-        <w:t xml:space="preserve"> </w:t>
-      </w:r>
-    </w:p>
-    <w:p>
-      <w:pPr>
-        <w:tabs>
-          <w:tab w:val="left" w:pos="916"/>
-          <w:tab w:val="left" w:pos="1832"/>
-          <w:tab w:val="left" w:pos="2748"/>
-          <w:tab w:val="left" w:pos="3664"/>
-          <w:tab w:val="left" w:pos="4580"/>
-          <w:tab w:val="left" w:pos="5496"/>
-          <w:tab w:val="left" w:pos="6412"/>
-          <w:tab w:val="left" w:pos="7328"/>
-          <w:tab w:val="left" w:pos="8244"/>
-          <w:tab w:val="left" w:pos="9160"/>
-          <w:tab w:val="left" w:pos="10076"/>
-          <w:tab w:val="left" w:pos="10992"/>
-          <w:tab w:val="left" w:pos="11908"/>
-          <w:tab w:val="left" w:pos="12824"/>
-          <w:tab w:val="left" w:pos="13740"/>
-          <w:tab w:val="left" w:pos="14656"/>
-        </w:tabs>
-        <w:spacing w:after="0" w:line="240" w:lineRule="auto"/>
-        <w:rPr>
-          <w:rFonts w:ascii="Courier New" w:eastAsia="Times New Roman" w:hAnsi="Courier New" w:cs="Courier New"/>
-          <w:sz w:val="20"/>
-          <w:szCs w:val="20"/>
-        </w:rPr>
-      </w:pPr>
-    </w:p>
-    <w:p>
-      <w:pPr>
-        <w:tabs>
-          <w:tab w:val="left" w:pos="916"/>
-          <w:tab w:val="left" w:pos="1832"/>
-          <w:tab w:val="left" w:pos="2748"/>
-          <w:tab w:val="left" w:pos="3664"/>
-          <w:tab w:val="left" w:pos="4580"/>
-          <w:tab w:val="left" w:pos="5496"/>
-          <w:tab w:val="left" w:pos="6412"/>
-          <w:tab w:val="left" w:pos="7328"/>
-          <w:tab w:val="left" w:pos="8244"/>
-          <w:tab w:val="left" w:pos="9160"/>
-          <w:tab w:val="left" w:pos="10076"/>
-          <w:tab w:val="left" w:pos="10992"/>
-          <w:tab w:val="left" w:pos="11908"/>
-          <w:tab w:val="left" w:pos="12824"/>
-          <w:tab w:val="left" w:pos="13740"/>
-          <w:tab w:val="left" w:pos="14656"/>
-        </w:tabs>
-        <w:spacing w:after="0" w:line="240" w:lineRule="auto"/>
-        <w:rPr>
-          <w:rFonts w:ascii="Courier New" w:eastAsia="Times New Roman" w:hAnsi="Courier New" w:cs="Courier New"/>
-          <w:sz w:val="20"/>
-          <w:szCs w:val="20"/>
-        </w:rPr>
-      </w:pPr>
-      <w:r>
-        <w:rPr>
-          <w:rFonts w:ascii="Courier New" w:eastAsia="Times New Roman" w:hAnsi="Courier New" w:cs="Courier New"/>
-          <w:sz w:val="20"/>
-          <w:szCs w:val="20"/>
-        </w:rPr>
-        <w:t xml:space="preserve"> </w:t>
-      </w:r>
-      <w:proofErr w:type="spellStart"/>
-      <w:proofErr w:type="gramStart"/>
       <w:r>
         <w:rPr>
           <w:rFonts w:ascii="Courier New" w:eastAsia="Times New Roman" w:hAnsi="Courier New" w:cs="Courier New"/>
@@ -597,10 +445,8 @@
           <w:sz w:val="20"/>
           <w:szCs w:val="20"/>
         </w:rPr>
-        <w:t>ldd</w:t>
-      </w:r>
-      <w:proofErr w:type="spellEnd"/>
-      <w:proofErr w:type="gramEnd"/>
+        <w:t xml:space="preserve">ldd </w:t>
+      </w:r>
       <w:r>
         <w:rPr>
           <w:rFonts w:ascii="Courier New" w:eastAsia="Times New Roman" w:hAnsi="Courier New" w:cs="Courier New"/>
@@ -609,155 +455,43 @@
           <w:sz w:val="20"/>
           <w:szCs w:val="20"/>
         </w:rPr>
-        <w:t xml:space="preserve"> </w:t>
-      </w:r>
-      <w:r>
-        <w:rPr>
-          <w:rFonts w:ascii="Courier New" w:eastAsia="Times New Roman" w:hAnsi="Courier New" w:cs="Courier New"/>
-          <w:b/>
-          <w:bCs/>
-          <w:sz w:val="20"/>
-          <w:szCs w:val="20"/>
-        </w:rPr>
-        <w:t>/</w:t>
-      </w:r>
-      <w:proofErr w:type="spellStart"/>
-      <w:r>
-        <w:rPr>
-          <w:rFonts w:ascii="Courier New" w:eastAsia="Times New Roman" w:hAnsi="Courier New" w:cs="Courier New"/>
-          <w:b/>
-          <w:bCs/>
-          <w:sz w:val="20"/>
-          <w:szCs w:val="20"/>
-        </w:rPr>
-        <w:t>usr</w:t>
-      </w:r>
-      <w:proofErr w:type="spellEnd"/>
-      <w:r>
-        <w:rPr>
-          <w:rFonts w:ascii="Courier New" w:eastAsia="Times New Roman" w:hAnsi="Courier New" w:cs="Courier New"/>
-          <w:b/>
-          <w:bCs/>
-          <w:sz w:val="20"/>
-          <w:szCs w:val="20"/>
-        </w:rPr>
-        <w:t>/</w:t>
-      </w:r>
-      <w:proofErr w:type="spellStart"/>
-      <w:r>
-        <w:rPr>
-          <w:rFonts w:ascii="Courier New" w:eastAsia="Times New Roman" w:hAnsi="Courier New" w:cs="Courier New"/>
-          <w:b/>
-          <w:bCs/>
-          <w:sz w:val="20"/>
-          <w:szCs w:val="20"/>
-        </w:rPr>
-        <w:t>sbin</w:t>
-      </w:r>
-      <w:proofErr w:type="spellEnd"/>
-      <w:r>
-        <w:rPr>
-          <w:rFonts w:ascii="Courier New" w:eastAsia="Times New Roman" w:hAnsi="Courier New" w:cs="Courier New"/>
-          <w:b/>
-          <w:bCs/>
-          <w:sz w:val="20"/>
-          <w:szCs w:val="20"/>
-        </w:rPr>
-        <w:t>/</w:t>
-      </w:r>
-      <w:proofErr w:type="spellStart"/>
-      <w:r>
-        <w:rPr>
-          <w:rFonts w:ascii="Courier New" w:eastAsia="Times New Roman" w:hAnsi="Courier New" w:cs="Courier New"/>
-          <w:b/>
-          <w:bCs/>
-          <w:sz w:val="20"/>
-          <w:szCs w:val="20"/>
-        </w:rPr>
-        <w:t>sln</w:t>
-      </w:r>
-      <w:proofErr w:type="spellEnd"/>
-      <w:r>
-        <w:rPr>
-          <w:rFonts w:ascii="Courier New" w:eastAsia="Times New Roman" w:hAnsi="Courier New" w:cs="Courier New"/>
-          <w:b/>
-          <w:bCs/>
-          <w:sz w:val="20"/>
-          <w:szCs w:val="20"/>
-        </w:rPr>
-        <w:t xml:space="preserve"> </w:t>
-      </w:r>
-    </w:p>
-    <w:p>
-      <w:pPr>
-        <w:tabs>
-          <w:tab w:val="left" w:pos="916"/>
-          <w:tab w:val="left" w:pos="1832"/>
-          <w:tab w:val="left" w:pos="2748"/>
-          <w:tab w:val="left" w:pos="3664"/>
-          <w:tab w:val="left" w:pos="4580"/>
-          <w:tab w:val="left" w:pos="5496"/>
-          <w:tab w:val="left" w:pos="6412"/>
-          <w:tab w:val="left" w:pos="7328"/>
-          <w:tab w:val="left" w:pos="8244"/>
-          <w:tab w:val="left" w:pos="9160"/>
-          <w:tab w:val="left" w:pos="10076"/>
-          <w:tab w:val="left" w:pos="10992"/>
-          <w:tab w:val="left" w:pos="11908"/>
-          <w:tab w:val="left" w:pos="12824"/>
-          <w:tab w:val="left" w:pos="13740"/>
-          <w:tab w:val="left" w:pos="14656"/>
-        </w:tabs>
-        <w:spacing w:after="0" w:line="240" w:lineRule="auto"/>
-        <w:rPr>
-          <w:rFonts w:ascii="Courier New" w:eastAsia="Times New Roman" w:hAnsi="Courier New" w:cs="Courier New"/>
-          <w:sz w:val="20"/>
-          <w:szCs w:val="20"/>
-        </w:rPr>
-      </w:pPr>
-      <w:r>
-        <w:rPr>
-          <w:rFonts w:ascii="Courier New" w:eastAsia="Times New Roman" w:hAnsi="Courier New" w:cs="Courier New"/>
-          <w:sz w:val="20"/>
-          <w:szCs w:val="20"/>
-        </w:rPr>
-        <w:t>/</w:t>
-      </w:r>
-      <w:proofErr w:type="spellStart"/>
-      <w:r>
-        <w:rPr>
-          <w:rFonts w:ascii="Courier New" w:eastAsia="Times New Roman" w:hAnsi="Courier New" w:cs="Courier New"/>
-          <w:sz w:val="20"/>
-          <w:szCs w:val="20"/>
-        </w:rPr>
-        <w:t>sbin</w:t>
-      </w:r>
-      <w:proofErr w:type="spellEnd"/>
-      <w:r>
-        <w:rPr>
-          <w:rFonts w:ascii="Courier New" w:eastAsia="Times New Roman" w:hAnsi="Courier New" w:cs="Courier New"/>
-          <w:sz w:val="20"/>
-          <w:szCs w:val="20"/>
-        </w:rPr>
-        <w:t>/</w:t>
-      </w:r>
-      <w:proofErr w:type="spellStart"/>
-      <w:r>
-        <w:rPr>
-          <w:rFonts w:ascii="Courier New" w:eastAsia="Times New Roman" w:hAnsi="Courier New" w:cs="Courier New"/>
-          <w:sz w:val="20"/>
-          <w:szCs w:val="20"/>
-        </w:rPr>
-        <w:t>sln</w:t>
-      </w:r>
-      <w:proofErr w:type="spellEnd"/>
-      <w:r>
-        <w:rPr>
-          <w:rFonts w:ascii="Courier New" w:eastAsia="Times New Roman" w:hAnsi="Courier New" w:cs="Courier New"/>
-          <w:sz w:val="20"/>
-          <w:szCs w:val="20"/>
-        </w:rPr>
-        <w:t>:</w:t>
+        <w:t xml:space="preserve">/usr/sbin/sln </w:t>
+      </w:r>
+    </w:p>
+    <w:p>
+      <w:pPr>
+        <w:tabs>
+          <w:tab w:val="left" w:pos="916"/>
+          <w:tab w:val="left" w:pos="1832"/>
+          <w:tab w:val="left" w:pos="2748"/>
+          <w:tab w:val="left" w:pos="3664"/>
+          <w:tab w:val="left" w:pos="4580"/>
+          <w:tab w:val="left" w:pos="5496"/>
+          <w:tab w:val="left" w:pos="6412"/>
+          <w:tab w:val="left" w:pos="7328"/>
+          <w:tab w:val="left" w:pos="8244"/>
+          <w:tab w:val="left" w:pos="9160"/>
+          <w:tab w:val="left" w:pos="10076"/>
+          <w:tab w:val="left" w:pos="10992"/>
+          <w:tab w:val="left" w:pos="11908"/>
+          <w:tab w:val="left" w:pos="12824"/>
+          <w:tab w:val="left" w:pos="13740"/>
+          <w:tab w:val="left" w:pos="14656"/>
+        </w:tabs>
+        <w:spacing w:after="0" w:line="240" w:lineRule="auto"/>
+        <w:rPr>
+          <w:rFonts w:ascii="Courier New" w:eastAsia="Times New Roman" w:hAnsi="Courier New" w:cs="Courier New"/>
+          <w:sz w:val="20"/>
+          <w:szCs w:val="20"/>
+        </w:rPr>
+      </w:pPr>
+      <w:r>
+        <w:rPr>
+          <w:rFonts w:ascii="Courier New" w:eastAsia="Times New Roman" w:hAnsi="Courier New" w:cs="Courier New"/>
+          <w:sz w:val="20"/>
+          <w:szCs w:val="20"/>
+        </w:rPr>
+        <w:t>/sbin/sln:</w:t>
       </w:r>
     </w:p>
     <w:p>
@@ -794,258 +528,171 @@
           <w:szCs w:val="20"/>
         </w:rPr>
         <w:tab/>
-      </w:r>
-      <w:proofErr w:type="gramStart"/>
-      <w:r>
-        <w:rPr>
-          <w:rFonts w:ascii="Courier New" w:eastAsia="Times New Roman" w:hAnsi="Courier New" w:cs="Courier New"/>
-          <w:sz w:val="20"/>
-          <w:szCs w:val="20"/>
-        </w:rPr>
-        <w:t>not</w:t>
-      </w:r>
-      <w:proofErr w:type="gramEnd"/>
-      <w:r>
-        <w:rPr>
-          <w:rFonts w:ascii="Courier New" w:eastAsia="Times New Roman" w:hAnsi="Courier New" w:cs="Courier New"/>
-          <w:sz w:val="20"/>
-          <w:szCs w:val="20"/>
-        </w:rPr>
-        <w:t xml:space="preserve"> a dynamic executable</w:t>
-      </w:r>
-    </w:p>
-    <w:p>
-      <w:pPr>
-        <w:tabs>
-          <w:tab w:val="left" w:pos="916"/>
-          <w:tab w:val="left" w:pos="1832"/>
-          <w:tab w:val="left" w:pos="2748"/>
-          <w:tab w:val="left" w:pos="3664"/>
-          <w:tab w:val="left" w:pos="4580"/>
-          <w:tab w:val="left" w:pos="5496"/>
-          <w:tab w:val="left" w:pos="6412"/>
-          <w:tab w:val="left" w:pos="7328"/>
-          <w:tab w:val="left" w:pos="8244"/>
-          <w:tab w:val="left" w:pos="9160"/>
-          <w:tab w:val="left" w:pos="10076"/>
-          <w:tab w:val="left" w:pos="10992"/>
-          <w:tab w:val="left" w:pos="11908"/>
-          <w:tab w:val="left" w:pos="12824"/>
-          <w:tab w:val="left" w:pos="13740"/>
-          <w:tab w:val="left" w:pos="14656"/>
-        </w:tabs>
-        <w:spacing w:after="0" w:line="240" w:lineRule="auto"/>
-        <w:rPr>
-          <w:rFonts w:ascii="Courier New" w:eastAsia="Times New Roman" w:hAnsi="Courier New" w:cs="Courier New"/>
-          <w:sz w:val="20"/>
-          <w:szCs w:val="20"/>
-        </w:rPr>
-      </w:pPr>
-      <w:proofErr w:type="spellStart"/>
-      <w:proofErr w:type="gramStart"/>
-      <w:r>
-        <w:rPr>
-          <w:rFonts w:ascii="Courier New" w:eastAsia="Times New Roman" w:hAnsi="Courier New" w:cs="Courier New"/>
-          <w:sz w:val="20"/>
-          <w:szCs w:val="20"/>
-        </w:rPr>
-        <w:t>ldd</w:t>
-      </w:r>
-      <w:proofErr w:type="spellEnd"/>
-      <w:proofErr w:type="gramEnd"/>
-      <w:r>
-        <w:rPr>
-          <w:rFonts w:ascii="Courier New" w:eastAsia="Times New Roman" w:hAnsi="Courier New" w:cs="Courier New"/>
-          <w:sz w:val="20"/>
-          <w:szCs w:val="20"/>
-        </w:rPr>
-        <w:t xml:space="preserve"> is statically linked</w:t>
-      </w:r>
-    </w:p>
-    <w:p>
-      <w:pPr>
-        <w:tabs>
-          <w:tab w:val="left" w:pos="916"/>
-          <w:tab w:val="left" w:pos="1832"/>
-          <w:tab w:val="left" w:pos="2748"/>
-          <w:tab w:val="left" w:pos="3664"/>
-          <w:tab w:val="left" w:pos="4580"/>
-          <w:tab w:val="left" w:pos="5496"/>
-          <w:tab w:val="left" w:pos="6412"/>
-          <w:tab w:val="left" w:pos="7328"/>
-          <w:tab w:val="left" w:pos="8244"/>
-          <w:tab w:val="left" w:pos="9160"/>
-          <w:tab w:val="left" w:pos="10076"/>
-          <w:tab w:val="left" w:pos="10992"/>
-          <w:tab w:val="left" w:pos="11908"/>
-          <w:tab w:val="left" w:pos="12824"/>
-          <w:tab w:val="left" w:pos="13740"/>
-          <w:tab w:val="left" w:pos="14656"/>
-        </w:tabs>
-        <w:spacing w:after="0" w:line="240" w:lineRule="auto"/>
-        <w:rPr>
-          <w:rFonts w:ascii="Courier New" w:eastAsia="Times New Roman" w:hAnsi="Courier New" w:cs="Courier New"/>
-          <w:sz w:val="20"/>
-          <w:szCs w:val="20"/>
-        </w:rPr>
-      </w:pPr>
-    </w:p>
-    <w:p>
-      <w:pPr>
-        <w:tabs>
-          <w:tab w:val="left" w:pos="916"/>
-          <w:tab w:val="left" w:pos="1832"/>
-          <w:tab w:val="left" w:pos="2748"/>
-          <w:tab w:val="left" w:pos="3664"/>
-          <w:tab w:val="left" w:pos="4580"/>
-          <w:tab w:val="left" w:pos="5496"/>
-          <w:tab w:val="left" w:pos="6412"/>
-          <w:tab w:val="left" w:pos="7328"/>
-          <w:tab w:val="left" w:pos="8244"/>
-          <w:tab w:val="left" w:pos="9160"/>
-          <w:tab w:val="left" w:pos="10076"/>
-          <w:tab w:val="left" w:pos="10992"/>
-          <w:tab w:val="left" w:pos="11908"/>
-          <w:tab w:val="left" w:pos="12824"/>
-          <w:tab w:val="left" w:pos="13740"/>
-          <w:tab w:val="left" w:pos="14656"/>
-        </w:tabs>
-        <w:spacing w:after="0" w:line="240" w:lineRule="auto"/>
-        <w:rPr>
-          <w:rFonts w:ascii="Courier New" w:eastAsia="Times New Roman" w:hAnsi="Courier New" w:cs="Courier New"/>
-          <w:sz w:val="20"/>
-          <w:szCs w:val="20"/>
-        </w:rPr>
-      </w:pPr>
-    </w:p>
-    <w:p>
-      <w:pPr>
-        <w:tabs>
-          <w:tab w:val="left" w:pos="916"/>
-          <w:tab w:val="left" w:pos="1832"/>
-          <w:tab w:val="left" w:pos="2748"/>
-          <w:tab w:val="left" w:pos="3664"/>
-          <w:tab w:val="left" w:pos="4580"/>
-          <w:tab w:val="left" w:pos="5496"/>
-          <w:tab w:val="left" w:pos="6412"/>
-          <w:tab w:val="left" w:pos="7328"/>
-          <w:tab w:val="left" w:pos="8244"/>
-          <w:tab w:val="left" w:pos="9160"/>
-          <w:tab w:val="left" w:pos="10076"/>
-          <w:tab w:val="left" w:pos="10992"/>
-          <w:tab w:val="left" w:pos="11908"/>
-          <w:tab w:val="left" w:pos="12824"/>
-          <w:tab w:val="left" w:pos="13740"/>
-          <w:tab w:val="left" w:pos="14656"/>
-        </w:tabs>
-        <w:spacing w:after="0" w:line="240" w:lineRule="auto"/>
-        <w:rPr>
-          <w:rFonts w:ascii="Courier New" w:eastAsia="Times New Roman" w:hAnsi="Courier New" w:cs="Courier New"/>
-          <w:sz w:val="20"/>
-          <w:szCs w:val="20"/>
-        </w:rPr>
-      </w:pPr>
-      <w:proofErr w:type="spellStart"/>
-      <w:proofErr w:type="gramStart"/>
-      <w:r>
-        <w:rPr>
-          <w:rFonts w:ascii="Courier New" w:eastAsia="Times New Roman" w:hAnsi="Courier New" w:cs="Courier New"/>
-          <w:sz w:val="20"/>
-          <w:szCs w:val="20"/>
-        </w:rPr>
-        <w:t>ldd</w:t>
-      </w:r>
-      <w:proofErr w:type="spellEnd"/>
-      <w:proofErr w:type="gramEnd"/>
-      <w:r>
-        <w:rPr>
-          <w:rFonts w:ascii="Courier New" w:eastAsia="Times New Roman" w:hAnsi="Courier New" w:cs="Courier New"/>
-          <w:sz w:val="20"/>
-          <w:szCs w:val="20"/>
-        </w:rPr>
-        <w:t xml:space="preserve"> /</w:t>
-      </w:r>
-      <w:proofErr w:type="spellStart"/>
-      <w:r>
-        <w:rPr>
-          <w:rFonts w:ascii="Courier New" w:eastAsia="Times New Roman" w:hAnsi="Courier New" w:cs="Courier New"/>
-          <w:sz w:val="20"/>
-          <w:szCs w:val="20"/>
-        </w:rPr>
-        <w:t>usr</w:t>
-      </w:r>
-      <w:proofErr w:type="spellEnd"/>
-      <w:r>
-        <w:rPr>
-          <w:rFonts w:ascii="Courier New" w:eastAsia="Times New Roman" w:hAnsi="Courier New" w:cs="Courier New"/>
-          <w:sz w:val="20"/>
-          <w:szCs w:val="20"/>
-        </w:rPr>
-        <w:t>/bin/</w:t>
-      </w:r>
-      <w:proofErr w:type="spellStart"/>
-      <w:r>
-        <w:rPr>
-          <w:rFonts w:ascii="Courier New" w:eastAsia="Times New Roman" w:hAnsi="Courier New" w:cs="Courier New"/>
-          <w:sz w:val="20"/>
-          <w:szCs w:val="20"/>
-        </w:rPr>
-        <w:t>ln</w:t>
-      </w:r>
-      <w:proofErr w:type="spellEnd"/>
-    </w:p>
-    <w:p>
-      <w:pPr>
-        <w:tabs>
-          <w:tab w:val="left" w:pos="916"/>
-          <w:tab w:val="left" w:pos="1832"/>
-          <w:tab w:val="left" w:pos="2748"/>
-          <w:tab w:val="left" w:pos="3664"/>
-          <w:tab w:val="left" w:pos="4580"/>
-          <w:tab w:val="left" w:pos="5496"/>
-          <w:tab w:val="left" w:pos="6412"/>
-          <w:tab w:val="left" w:pos="7328"/>
-          <w:tab w:val="left" w:pos="8244"/>
-          <w:tab w:val="left" w:pos="9160"/>
-          <w:tab w:val="left" w:pos="10076"/>
-          <w:tab w:val="left" w:pos="10992"/>
-          <w:tab w:val="left" w:pos="11908"/>
-          <w:tab w:val="left" w:pos="12824"/>
-          <w:tab w:val="left" w:pos="13740"/>
-          <w:tab w:val="left" w:pos="14656"/>
-        </w:tabs>
-        <w:spacing w:after="0" w:line="240" w:lineRule="auto"/>
-        <w:rPr>
-          <w:rFonts w:ascii="Courier New" w:eastAsia="Times New Roman" w:hAnsi="Courier New" w:cs="Courier New"/>
-          <w:sz w:val="20"/>
-          <w:szCs w:val="20"/>
-        </w:rPr>
-      </w:pPr>
-      <w:r>
-        <w:rPr>
-          <w:rFonts w:ascii="Courier New" w:eastAsia="Times New Roman" w:hAnsi="Courier New" w:cs="Courier New"/>
-          <w:sz w:val="20"/>
-          <w:szCs w:val="20"/>
-        </w:rPr>
-        <w:t>/bin/</w:t>
-      </w:r>
-      <w:proofErr w:type="spellStart"/>
-      <w:r>
-        <w:rPr>
-          <w:rFonts w:ascii="Courier New" w:eastAsia="Times New Roman" w:hAnsi="Courier New" w:cs="Courier New"/>
-          <w:sz w:val="20"/>
-          <w:szCs w:val="20"/>
-        </w:rPr>
-        <w:t>ln</w:t>
-      </w:r>
-      <w:proofErr w:type="spellEnd"/>
-      <w:r>
-        <w:rPr>
-          <w:rFonts w:ascii="Courier New" w:eastAsia="Times New Roman" w:hAnsi="Courier New" w:cs="Courier New"/>
-          <w:sz w:val="20"/>
-          <w:szCs w:val="20"/>
-        </w:rPr>
-        <w:t>:</w:t>
+        <w:t>not a dynamic executable</w:t>
+      </w:r>
+    </w:p>
+    <w:p>
+      <w:pPr>
+        <w:tabs>
+          <w:tab w:val="left" w:pos="916"/>
+          <w:tab w:val="left" w:pos="1832"/>
+          <w:tab w:val="left" w:pos="2748"/>
+          <w:tab w:val="left" w:pos="3664"/>
+          <w:tab w:val="left" w:pos="4580"/>
+          <w:tab w:val="left" w:pos="5496"/>
+          <w:tab w:val="left" w:pos="6412"/>
+          <w:tab w:val="left" w:pos="7328"/>
+          <w:tab w:val="left" w:pos="8244"/>
+          <w:tab w:val="left" w:pos="9160"/>
+          <w:tab w:val="left" w:pos="10076"/>
+          <w:tab w:val="left" w:pos="10992"/>
+          <w:tab w:val="left" w:pos="11908"/>
+          <w:tab w:val="left" w:pos="12824"/>
+          <w:tab w:val="left" w:pos="13740"/>
+          <w:tab w:val="left" w:pos="14656"/>
+        </w:tabs>
+        <w:spacing w:after="0" w:line="240" w:lineRule="auto"/>
+        <w:rPr>
+          <w:rFonts w:ascii="Courier New" w:eastAsia="Times New Roman" w:hAnsi="Courier New" w:cs="Courier New"/>
+          <w:sz w:val="20"/>
+          <w:szCs w:val="20"/>
+        </w:rPr>
+      </w:pPr>
+      <w:r>
+        <w:rPr>
+          <w:rFonts w:ascii="Courier New" w:eastAsia="Times New Roman" w:hAnsi="Courier New" w:cs="Courier New"/>
+          <w:sz w:val="20"/>
+          <w:szCs w:val="20"/>
+        </w:rPr>
+        <w:t>ldd is statically linked</w:t>
+      </w:r>
+    </w:p>
+    <w:p>
+      <w:pPr>
+        <w:tabs>
+          <w:tab w:val="left" w:pos="916"/>
+          <w:tab w:val="left" w:pos="1832"/>
+          <w:tab w:val="left" w:pos="2748"/>
+          <w:tab w:val="left" w:pos="3664"/>
+          <w:tab w:val="left" w:pos="4580"/>
+          <w:tab w:val="left" w:pos="5496"/>
+          <w:tab w:val="left" w:pos="6412"/>
+          <w:tab w:val="left" w:pos="7328"/>
+          <w:tab w:val="left" w:pos="8244"/>
+          <w:tab w:val="left" w:pos="9160"/>
+          <w:tab w:val="left" w:pos="10076"/>
+          <w:tab w:val="left" w:pos="10992"/>
+          <w:tab w:val="left" w:pos="11908"/>
+          <w:tab w:val="left" w:pos="12824"/>
+          <w:tab w:val="left" w:pos="13740"/>
+          <w:tab w:val="left" w:pos="14656"/>
+        </w:tabs>
+        <w:spacing w:after="0" w:line="240" w:lineRule="auto"/>
+        <w:rPr>
+          <w:rFonts w:ascii="Courier New" w:eastAsia="Times New Roman" w:hAnsi="Courier New" w:cs="Courier New"/>
+          <w:sz w:val="20"/>
+          <w:szCs w:val="20"/>
+        </w:rPr>
+      </w:pPr>
+    </w:p>
+    <w:p>
+      <w:pPr>
+        <w:tabs>
+          <w:tab w:val="left" w:pos="916"/>
+          <w:tab w:val="left" w:pos="1832"/>
+          <w:tab w:val="left" w:pos="2748"/>
+          <w:tab w:val="left" w:pos="3664"/>
+          <w:tab w:val="left" w:pos="4580"/>
+          <w:tab w:val="left" w:pos="5496"/>
+          <w:tab w:val="left" w:pos="6412"/>
+          <w:tab w:val="left" w:pos="7328"/>
+          <w:tab w:val="left" w:pos="8244"/>
+          <w:tab w:val="left" w:pos="9160"/>
+          <w:tab w:val="left" w:pos="10076"/>
+          <w:tab w:val="left" w:pos="10992"/>
+          <w:tab w:val="left" w:pos="11908"/>
+          <w:tab w:val="left" w:pos="12824"/>
+          <w:tab w:val="left" w:pos="13740"/>
+          <w:tab w:val="left" w:pos="14656"/>
+        </w:tabs>
+        <w:spacing w:after="0" w:line="240" w:lineRule="auto"/>
+        <w:rPr>
+          <w:rFonts w:ascii="Courier New" w:eastAsia="Times New Roman" w:hAnsi="Courier New" w:cs="Courier New"/>
+          <w:sz w:val="20"/>
+          <w:szCs w:val="20"/>
+        </w:rPr>
+      </w:pPr>
+    </w:p>
+    <w:p>
+      <w:pPr>
+        <w:tabs>
+          <w:tab w:val="left" w:pos="916"/>
+          <w:tab w:val="left" w:pos="1832"/>
+          <w:tab w:val="left" w:pos="2748"/>
+          <w:tab w:val="left" w:pos="3664"/>
+          <w:tab w:val="left" w:pos="4580"/>
+          <w:tab w:val="left" w:pos="5496"/>
+          <w:tab w:val="left" w:pos="6412"/>
+          <w:tab w:val="left" w:pos="7328"/>
+          <w:tab w:val="left" w:pos="8244"/>
+          <w:tab w:val="left" w:pos="9160"/>
+          <w:tab w:val="left" w:pos="10076"/>
+          <w:tab w:val="left" w:pos="10992"/>
+          <w:tab w:val="left" w:pos="11908"/>
+          <w:tab w:val="left" w:pos="12824"/>
+          <w:tab w:val="left" w:pos="13740"/>
+          <w:tab w:val="left" w:pos="14656"/>
+        </w:tabs>
+        <w:spacing w:after="0" w:line="240" w:lineRule="auto"/>
+        <w:rPr>
+          <w:rFonts w:ascii="Courier New" w:eastAsia="Times New Roman" w:hAnsi="Courier New" w:cs="Courier New"/>
+          <w:sz w:val="20"/>
+          <w:szCs w:val="20"/>
+        </w:rPr>
+      </w:pPr>
+      <w:r>
+        <w:rPr>
+          <w:rFonts w:ascii="Courier New" w:eastAsia="Times New Roman" w:hAnsi="Courier New" w:cs="Courier New"/>
+          <w:sz w:val="20"/>
+          <w:szCs w:val="20"/>
+        </w:rPr>
+        <w:t>ldd /usr/bin/ln</w:t>
+      </w:r>
+    </w:p>
+    <w:p>
+      <w:pPr>
+        <w:tabs>
+          <w:tab w:val="left" w:pos="916"/>
+          <w:tab w:val="left" w:pos="1832"/>
+          <w:tab w:val="left" w:pos="2748"/>
+          <w:tab w:val="left" w:pos="3664"/>
+          <w:tab w:val="left" w:pos="4580"/>
+          <w:tab w:val="left" w:pos="5496"/>
+          <w:tab w:val="left" w:pos="6412"/>
+          <w:tab w:val="left" w:pos="7328"/>
+          <w:tab w:val="left" w:pos="8244"/>
+          <w:tab w:val="left" w:pos="9160"/>
+          <w:tab w:val="left" w:pos="10076"/>
+          <w:tab w:val="left" w:pos="10992"/>
+          <w:tab w:val="left" w:pos="11908"/>
+          <w:tab w:val="left" w:pos="12824"/>
+          <w:tab w:val="left" w:pos="13740"/>
+          <w:tab w:val="left" w:pos="14656"/>
+        </w:tabs>
+        <w:spacing w:after="0" w:line="240" w:lineRule="auto"/>
+        <w:rPr>
+          <w:rFonts w:ascii="Courier New" w:eastAsia="Times New Roman" w:hAnsi="Courier New" w:cs="Courier New"/>
+          <w:sz w:val="20"/>
+          <w:szCs w:val="20"/>
+        </w:rPr>
+      </w:pPr>
+      <w:r>
+        <w:rPr>
+          <w:rFonts w:ascii="Courier New" w:eastAsia="Times New Roman" w:hAnsi="Courier New" w:cs="Courier New"/>
+          <w:sz w:val="20"/>
+          <w:szCs w:val="20"/>
+        </w:rPr>
+        <w:t>/bin/ln:</w:t>
       </w:r>
     </w:p>
     <w:p>
@@ -1082,24 +729,7 @@
           <w:szCs w:val="20"/>
         </w:rPr>
         <w:tab/>
-      </w:r>
-      <w:proofErr w:type="gramStart"/>
-      <w:r>
-        <w:rPr>
-          <w:rFonts w:ascii="Courier New" w:eastAsia="Times New Roman" w:hAnsi="Courier New" w:cs="Courier New"/>
-          <w:sz w:val="20"/>
-          <w:szCs w:val="20"/>
-        </w:rPr>
-        <w:t>linux-vdso.so.1</w:t>
-      </w:r>
-      <w:proofErr w:type="gramEnd"/>
-      <w:r>
-        <w:rPr>
-          <w:rFonts w:ascii="Courier New" w:eastAsia="Times New Roman" w:hAnsi="Courier New" w:cs="Courier New"/>
-          <w:sz w:val="20"/>
-          <w:szCs w:val="20"/>
-        </w:rPr>
-        <w:t xml:space="preserve"> (0x00007ffedd31e000)</w:t>
+        <w:t>linux-vdso.so.1 (0x00007ffedd31e000)</w:t>
       </w:r>
     </w:p>
     <w:p>
@@ -1184,8 +814,6 @@
           <w:szCs w:val="20"/>
         </w:rPr>
       </w:pPr>
-      <w:proofErr w:type="spellStart"/>
-      <w:proofErr w:type="gramStart"/>
       <w:r>
         <w:rPr>
           <w:rFonts w:ascii="Courier New" w:eastAsia="Times New Roman" w:hAnsi="Courier New" w:cs="Courier New"/>
@@ -1200,17 +828,7 @@
           <w:sz w:val="20"/>
           <w:szCs w:val="20"/>
         </w:rPr>
-        <w:t>n</w:t>
-      </w:r>
-      <w:proofErr w:type="spellEnd"/>
-      <w:proofErr w:type="gramEnd"/>
-      <w:r>
-        <w:rPr>
-          <w:rFonts w:ascii="Courier New" w:eastAsia="Times New Roman" w:hAnsi="Courier New" w:cs="Courier New"/>
-          <w:sz w:val="20"/>
-          <w:szCs w:val="20"/>
-        </w:rPr>
-        <w:t xml:space="preserve"> is dynamically linked</w:t>
+        <w:t>n is dynamically linked</w:t>
       </w:r>
     </w:p>
     <w:p>
@@ -1222,7 +840,6 @@
           <w:szCs w:val="24"/>
         </w:rPr>
       </w:pPr>
-      <w:proofErr w:type="gramStart"/>
       <w:r>
         <w:rPr>
           <w:rFonts w:ascii="Times New Roman" w:eastAsia="Times New Roman" w:hAnsi="Times New Roman" w:cs="Times New Roman"/>
@@ -1233,7 +850,6 @@
         </w:rPr>
         <w:t>linux-vdso.so.1</w:t>
       </w:r>
-      <w:proofErr w:type="gramEnd"/>
     </w:p>
     <w:p>
       <w:pPr>
@@ -1246,15 +862,7 @@
         </w:rPr>
       </w:pPr>
       <w:r>
-        <w:t xml:space="preserve">The library that you see as linux-vdso.so.1 is a virtual library, or Virtual Dynamic Shared Object, that is located only in each program's address space. Some systems call this linux-gate.so.1. This virtual library provides the necessary logic to allow user programs to access system functions through the fastest means available on the particular processor, either interrupt, or with most </w:t>
-      </w:r>
-      <w:proofErr w:type="gramStart"/>
-      <w:r>
-        <w:t>newer</w:t>
-      </w:r>
-      <w:proofErr w:type="gramEnd"/>
-      <w:r>
-        <w:t xml:space="preserve"> processors, fast system call.</w:t>
+        <w:t>The library that you see as linux-vdso.so.1 is a virtual library, or Virtual Dynamic Shared Object, that is located only in each program's address space. Some systems call this linux-gate.so.1. This virtual library provides the necessary logic to allow user programs to access system functions through the fastest means available on the particular processor, either interrupt, or with most newer processors, fast system call.</w:t>
       </w:r>
     </w:p>
     <w:p>
@@ -1287,23 +895,13 @@
           <w:szCs w:val="24"/>
         </w:rPr>
       </w:pPr>
-      <w:proofErr w:type="gramStart"/>
       <w:r>
         <w:rPr>
           <w:rFonts w:ascii="Times New Roman" w:eastAsia="Times New Roman" w:hAnsi="Times New Roman" w:cs="Times New Roman"/>
           <w:sz w:val="24"/>
           <w:szCs w:val="24"/>
         </w:rPr>
-        <w:t>has</w:t>
-      </w:r>
-      <w:proofErr w:type="gramEnd"/>
-      <w:r>
-        <w:rPr>
-          <w:rFonts w:ascii="Times New Roman" w:eastAsia="Times New Roman" w:hAnsi="Times New Roman" w:cs="Times New Roman"/>
-          <w:sz w:val="24"/>
-          <w:szCs w:val="24"/>
-        </w:rPr>
-        <w:t xml:space="preserve"> a pointer to /lib64/libc.so.6 or /lib/i386-linux-gnu/libc.so.6. </w:t>
+        <w:t xml:space="preserve">has a pointer to /lib64/libc.so.6 or /lib/i386-linux-gnu/libc.so.6. </w:t>
       </w:r>
     </w:p>
     <w:p>
@@ -1336,24 +934,24 @@
           <w:szCs w:val="24"/>
         </w:rPr>
       </w:pPr>
-      <w:proofErr w:type="gramStart"/>
       <w:r>
         <w:rPr>
           <w:rFonts w:ascii="Times New Roman" w:eastAsia="Times New Roman" w:hAnsi="Times New Roman" w:cs="Times New Roman"/>
           <w:sz w:val="24"/>
           <w:szCs w:val="24"/>
         </w:rPr>
-        <w:t>is</w:t>
-      </w:r>
-      <w:proofErr w:type="gramEnd"/>
+        <w:t xml:space="preserve">is </w:t>
+      </w:r>
       <w:r>
         <w:rPr>
           <w:rFonts w:ascii="Times New Roman" w:eastAsia="Times New Roman" w:hAnsi="Times New Roman" w:cs="Times New Roman"/>
           <w:sz w:val="24"/>
           <w:szCs w:val="24"/>
         </w:rPr>
-        <w:t xml:space="preserve"> the absolute path to another library.</w:t>
-      </w:r>
+        <w:t>dynamic linker</w:t>
+      </w:r>
+      <w:bookmarkStart w:id="0" w:name="_GoBack"/>
+      <w:bookmarkEnd w:id="0"/>
     </w:p>
     <w:p>
       <w:pPr>
@@ -1364,8 +962,6 @@
           <w:szCs w:val="24"/>
         </w:rPr>
       </w:pPr>
-      <w:bookmarkStart w:id="0" w:name="_GoBack"/>
-      <w:bookmarkEnd w:id="0"/>
     </w:p>
     <w:p>
       <w:pPr>

--- a/library/distinguish between statically linked and dynamically linked.docx
+++ b/library/distinguish between statically linked and dynamically linked.docx
@@ -24,18 +24,154 @@
         </w:tabs>
         <w:spacing w:after="0" w:line="240" w:lineRule="auto"/>
         <w:rPr>
-          <w:rFonts w:ascii="Courier New" w:eastAsia="Times New Roman" w:hAnsi="Courier New" w:cs="Courier New"/>
-          <w:sz w:val="20"/>
-          <w:szCs w:val="20"/>
-        </w:rPr>
-      </w:pPr>
-      <w:r>
-        <w:rPr>
-          <w:rFonts w:ascii="Courier New" w:eastAsia="Times New Roman" w:hAnsi="Courier New" w:cs="Courier New"/>
-          <w:sz w:val="20"/>
-          <w:szCs w:val="20"/>
-        </w:rPr>
-        <w:t>The best reason for dynamic linking is ease of upgrades. Every application with a built-in static library needs to be recompiled and linked if you need to upgrade the library. With dynamic linking, one update works across all the binaries.</w:t>
+          <w:rFonts w:ascii="Times New Roman" w:hAnsi="Times New Roman" w:cs="Times New Roman"/>
+          <w:color w:val="231F20"/>
+          <w:sz w:val="24"/>
+          <w:szCs w:val="24"/>
+        </w:rPr>
+      </w:pPr>
+      <w:r>
+        <w:rPr>
+          <w:rFonts w:ascii="Times New Roman" w:hAnsi="Times New Roman" w:cs="Times New Roman"/>
+          <w:color w:val="231F20"/>
+          <w:sz w:val="24"/>
+          <w:szCs w:val="24"/>
+        </w:rPr>
+        <w:t>Linux shared libraries are similar to the dynamic link libraries (DLLs) of</w:t>
+      </w:r>
+      <w:r>
+        <w:rPr>
+          <w:rFonts w:ascii="Times New Roman" w:hAnsi="Times New Roman" w:cs="Times New Roman"/>
+          <w:color w:val="231F20"/>
+          <w:sz w:val="24"/>
+          <w:szCs w:val="24"/>
+        </w:rPr>
+        <w:br/>
+        <w:t>Windows. Windows DLLs are usually identified by .</w:t>
+      </w:r>
+      <w:proofErr w:type="spellStart"/>
+      <w:r>
+        <w:rPr>
+          <w:rFonts w:ascii="Times New Roman" w:hAnsi="Times New Roman" w:cs="Times New Roman"/>
+          <w:color w:val="231F20"/>
+          <w:sz w:val="24"/>
+          <w:szCs w:val="24"/>
+        </w:rPr>
+        <w:t>dll</w:t>
+      </w:r>
+      <w:proofErr w:type="spellEnd"/>
+      <w:r>
+        <w:rPr>
+          <w:rFonts w:ascii="Times New Roman" w:hAnsi="Times New Roman" w:cs="Times New Roman"/>
+          <w:color w:val="231F20"/>
+          <w:sz w:val="24"/>
+          <w:szCs w:val="24"/>
+        </w:rPr>
+        <w:t xml:space="preserve"> filename extensions.</w:t>
+      </w:r>
+      <w:r>
+        <w:rPr>
+          <w:rFonts w:ascii="Times New Roman" w:hAnsi="Times New Roman" w:cs="Times New Roman"/>
+          <w:color w:val="231F20"/>
+          <w:sz w:val="24"/>
+          <w:szCs w:val="24"/>
+        </w:rPr>
+        <w:br/>
+        <w:t>In Linux, however, shared libraries usually have a .so or .</w:t>
+      </w:r>
+      <w:proofErr w:type="spellStart"/>
+      <w:r>
+        <w:rPr>
+          <w:rFonts w:ascii="Times New Roman" w:hAnsi="Times New Roman" w:cs="Times New Roman"/>
+          <w:color w:val="231F20"/>
+          <w:sz w:val="24"/>
+          <w:szCs w:val="24"/>
+        </w:rPr>
+        <w:t>so.version</w:t>
+      </w:r>
+      <w:proofErr w:type="spellEnd"/>
+      <w:r>
+        <w:rPr>
+          <w:rFonts w:ascii="Times New Roman" w:hAnsi="Times New Roman" w:cs="Times New Roman"/>
+          <w:color w:val="231F20"/>
+          <w:sz w:val="24"/>
+          <w:szCs w:val="24"/>
+        </w:rPr>
+        <w:br/>
+        <w:t xml:space="preserve">extension, where version is a version number. (.so stands for </w:t>
+      </w:r>
+      <w:r>
+        <w:rPr>
+          <w:rFonts w:ascii="Times New Roman" w:hAnsi="Times New Roman" w:cs="Times New Roman"/>
+          <w:i/>
+          <w:iCs/>
+          <w:color w:val="231F20"/>
+          <w:sz w:val="24"/>
+          <w:szCs w:val="24"/>
+        </w:rPr>
+        <w:t>shared o</w:t>
+      </w:r>
+      <w:bookmarkStart w:id="0" w:name="_GoBack"/>
+      <w:bookmarkEnd w:id="0"/>
+      <w:r>
+        <w:rPr>
+          <w:rFonts w:ascii="Times New Roman" w:hAnsi="Times New Roman" w:cs="Times New Roman"/>
+          <w:i/>
+          <w:iCs/>
+          <w:color w:val="231F20"/>
+          <w:sz w:val="24"/>
+          <w:szCs w:val="24"/>
+        </w:rPr>
+        <w:t>bject</w:t>
+      </w:r>
+      <w:r>
+        <w:rPr>
+          <w:rFonts w:ascii="Times New Roman" w:hAnsi="Times New Roman" w:cs="Times New Roman"/>
+          <w:color w:val="231F20"/>
+          <w:sz w:val="24"/>
+          <w:szCs w:val="24"/>
+        </w:rPr>
+        <w:t>.)</w:t>
+      </w:r>
+      <w:r>
+        <w:rPr>
+          <w:rFonts w:ascii="Times New Roman" w:hAnsi="Times New Roman" w:cs="Times New Roman"/>
+          <w:color w:val="231F20"/>
+          <w:sz w:val="24"/>
+          <w:szCs w:val="24"/>
+        </w:rPr>
+        <w:br/>
+        <w:t xml:space="preserve">Linux </w:t>
+      </w:r>
+      <w:r>
+        <w:rPr>
+          <w:rFonts w:ascii="Times New Roman" w:hAnsi="Times New Roman" w:cs="Times New Roman"/>
+          <w:i/>
+          <w:iCs/>
+          <w:color w:val="231F20"/>
+          <w:sz w:val="24"/>
+          <w:szCs w:val="24"/>
+        </w:rPr>
+        <w:t xml:space="preserve">static libraries </w:t>
+      </w:r>
+      <w:r>
+        <w:rPr>
+          <w:rFonts w:ascii="Times New Roman" w:hAnsi="Times New Roman" w:cs="Times New Roman"/>
+          <w:color w:val="231F20"/>
+          <w:sz w:val="24"/>
+          <w:szCs w:val="24"/>
+        </w:rPr>
+        <w:t>(used by linkers for inclusion in programs when dynamic</w:t>
+      </w:r>
+      <w:r>
+        <w:rPr>
+          <w:rFonts w:ascii="Times New Roman" w:hAnsi="Times New Roman" w:cs="Times New Roman"/>
+          <w:color w:val="231F20"/>
+          <w:sz w:val="24"/>
+          <w:szCs w:val="24"/>
+        </w:rPr>
+        <w:br/>
+        <w:t>libraries aren’t to be used) have .a filename extensions.</w:t>
       </w:r>
     </w:p>
     <w:p>
@@ -60,19 +196,12 @@
         </w:tabs>
         <w:spacing w:after="0" w:line="240" w:lineRule="auto"/>
         <w:rPr>
-          <w:rFonts w:ascii="Courier New" w:eastAsia="Times New Roman" w:hAnsi="Courier New" w:cs="Courier New"/>
-          <w:sz w:val="20"/>
-          <w:szCs w:val="20"/>
-        </w:rPr>
-      </w:pPr>
-      <w:r>
-        <w:rPr>
-          <w:rFonts w:ascii="Courier New" w:eastAsia="Times New Roman" w:hAnsi="Courier New" w:cs="Courier New"/>
-          <w:sz w:val="20"/>
-          <w:szCs w:val="20"/>
-        </w:rPr>
-        <w:t>Dynamic linking is used in almost all cases because it saves disk space and eases upgrades</w:t>
-      </w:r>
+          <w:rFonts w:ascii="UniversLTStd" w:hAnsi="UniversLTStd"/>
+          <w:color w:val="231F20"/>
+          <w:sz w:val="18"/>
+          <w:szCs w:val="18"/>
+        </w:rPr>
+      </w:pPr>
     </w:p>
     <w:p>
       <w:pPr>
@@ -101,6 +230,14 @@
           <w:szCs w:val="20"/>
         </w:rPr>
       </w:pPr>
+      <w:r>
+        <w:rPr>
+          <w:rFonts w:ascii="Courier New" w:eastAsia="Times New Roman" w:hAnsi="Courier New" w:cs="Courier New"/>
+          <w:sz w:val="20"/>
+          <w:szCs w:val="20"/>
+        </w:rPr>
+        <w:t>The best reason for dynamic linking is ease of upgrades. Every application with a built-in static library needs to be recompiled and linked if you need to upgrade the library. With dynamic linking, one update works across all the binaries.</w:t>
+      </w:r>
     </w:p>
     <w:p>
       <w:pPr>
@@ -129,6 +266,14 @@
           <w:szCs w:val="20"/>
         </w:rPr>
       </w:pPr>
+      <w:r>
+        <w:rPr>
+          <w:rFonts w:ascii="Courier New" w:eastAsia="Times New Roman" w:hAnsi="Courier New" w:cs="Courier New"/>
+          <w:sz w:val="20"/>
+          <w:szCs w:val="20"/>
+        </w:rPr>
+        <w:t>Dynamic linking is used in almost all cases because it saves disk space and eases upgrades</w:t>
+      </w:r>
     </w:p>
     <w:p>
       <w:pPr>
@@ -157,14 +302,6 @@
           <w:szCs w:val="20"/>
         </w:rPr>
       </w:pPr>
-      <w:r>
-        <w:rPr>
-          <w:rFonts w:ascii="Courier New" w:eastAsia="Times New Roman" w:hAnsi="Courier New" w:cs="Courier New"/>
-          <w:sz w:val="20"/>
-          <w:szCs w:val="20"/>
-        </w:rPr>
-        <w:t>You can use which to know the absolute url of a command</w:t>
-      </w:r>
     </w:p>
     <w:p>
       <w:pPr>
@@ -193,14 +330,6 @@
           <w:szCs w:val="20"/>
         </w:rPr>
       </w:pPr>
-      <w:r>
-        <w:rPr>
-          <w:rFonts w:ascii="Courier New" w:eastAsia="Times New Roman" w:hAnsi="Courier New" w:cs="Courier New"/>
-          <w:sz w:val="20"/>
-          <w:szCs w:val="20"/>
-        </w:rPr>
-        <w:t>For example:</w:t>
-      </w:r>
     </w:p>
     <w:p>
       <w:pPr>
@@ -235,7 +364,27 @@
           <w:sz w:val="20"/>
           <w:szCs w:val="20"/>
         </w:rPr>
-        <w:t xml:space="preserve">which ln </w:t>
+        <w:t xml:space="preserve">You can use which to know the absolute </w:t>
+      </w:r>
+      <w:proofErr w:type="spellStart"/>
+      <w:proofErr w:type="gramStart"/>
+      <w:r>
+        <w:rPr>
+          <w:rFonts w:ascii="Courier New" w:eastAsia="Times New Roman" w:hAnsi="Courier New" w:cs="Courier New"/>
+          <w:sz w:val="20"/>
+          <w:szCs w:val="20"/>
+        </w:rPr>
+        <w:t>url</w:t>
+      </w:r>
+      <w:proofErr w:type="spellEnd"/>
+      <w:proofErr w:type="gramEnd"/>
+      <w:r>
+        <w:rPr>
+          <w:rFonts w:ascii="Courier New" w:eastAsia="Times New Roman" w:hAnsi="Courier New" w:cs="Courier New"/>
+          <w:sz w:val="20"/>
+          <w:szCs w:val="20"/>
+        </w:rPr>
+        <w:t xml:space="preserve"> of a command</w:t>
       </w:r>
     </w:p>
     <w:p>
@@ -271,7 +420,7 @@
           <w:sz w:val="20"/>
           <w:szCs w:val="20"/>
         </w:rPr>
-        <w:t>=&gt; /usr/bin/ln</w:t>
+        <w:t>For example:</w:t>
       </w:r>
     </w:p>
     <w:p>
@@ -301,6 +450,42 @@
           <w:szCs w:val="20"/>
         </w:rPr>
       </w:pPr>
+      <w:proofErr w:type="gramStart"/>
+      <w:r>
+        <w:rPr>
+          <w:rFonts w:ascii="Courier New" w:eastAsia="Times New Roman" w:hAnsi="Courier New" w:cs="Courier New"/>
+          <w:sz w:val="20"/>
+          <w:szCs w:val="20"/>
+        </w:rPr>
+        <w:t>which</w:t>
+      </w:r>
+      <w:proofErr w:type="gramEnd"/>
+      <w:r>
+        <w:rPr>
+          <w:rFonts w:ascii="Courier New" w:eastAsia="Times New Roman" w:hAnsi="Courier New" w:cs="Courier New"/>
+          <w:sz w:val="20"/>
+          <w:szCs w:val="20"/>
+        </w:rPr>
+        <w:t xml:space="preserve"> </w:t>
+      </w:r>
+      <w:proofErr w:type="spellStart"/>
+      <w:r>
+        <w:rPr>
+          <w:rFonts w:ascii="Courier New" w:eastAsia="Times New Roman" w:hAnsi="Courier New" w:cs="Courier New"/>
+          <w:sz w:val="20"/>
+          <w:szCs w:val="20"/>
+        </w:rPr>
+        <w:t>ln</w:t>
+      </w:r>
+      <w:proofErr w:type="spellEnd"/>
+      <w:r>
+        <w:rPr>
+          <w:rFonts w:ascii="Courier New" w:eastAsia="Times New Roman" w:hAnsi="Courier New" w:cs="Courier New"/>
+          <w:sz w:val="20"/>
+          <w:szCs w:val="20"/>
+        </w:rPr>
+        <w:t xml:space="preserve"> </w:t>
+      </w:r>
     </w:p>
     <w:p>
       <w:pPr>
@@ -335,8 +520,36 @@
           <w:sz w:val="20"/>
           <w:szCs w:val="20"/>
         </w:rPr>
-        <w:t>which sln</w:t>
-      </w:r>
+        <w:t>=&gt; /</w:t>
+      </w:r>
+      <w:proofErr w:type="spellStart"/>
+      <w:r>
+        <w:rPr>
+          <w:rFonts w:ascii="Courier New" w:eastAsia="Times New Roman" w:hAnsi="Courier New" w:cs="Courier New"/>
+          <w:sz w:val="20"/>
+          <w:szCs w:val="20"/>
+        </w:rPr>
+        <w:t>usr</w:t>
+      </w:r>
+      <w:proofErr w:type="spellEnd"/>
+      <w:r>
+        <w:rPr>
+          <w:rFonts w:ascii="Courier New" w:eastAsia="Times New Roman" w:hAnsi="Courier New" w:cs="Courier New"/>
+          <w:sz w:val="20"/>
+          <w:szCs w:val="20"/>
+        </w:rPr>
+        <w:t>/bin/</w:t>
+      </w:r>
+      <w:proofErr w:type="spellStart"/>
+      <w:r>
+        <w:rPr>
+          <w:rFonts w:ascii="Courier New" w:eastAsia="Times New Roman" w:hAnsi="Courier New" w:cs="Courier New"/>
+          <w:sz w:val="20"/>
+          <w:szCs w:val="20"/>
+        </w:rPr>
+        <w:t>ln</w:t>
+      </w:r>
+      <w:proofErr w:type="spellEnd"/>
     </w:p>
     <w:p>
       <w:pPr>
@@ -365,14 +578,6 @@
           <w:szCs w:val="20"/>
         </w:rPr>
       </w:pPr>
-      <w:r>
-        <w:rPr>
-          <w:rFonts w:ascii="Courier New" w:eastAsia="Times New Roman" w:hAnsi="Courier New" w:cs="Courier New"/>
-          <w:sz w:val="20"/>
-          <w:szCs w:val="20"/>
-        </w:rPr>
-        <w:t xml:space="preserve">=&gt; /usr/sbin/sln </w:t>
-      </w:r>
     </w:p>
     <w:p>
       <w:pPr>
@@ -401,6 +606,34 @@
           <w:szCs w:val="20"/>
         </w:rPr>
       </w:pPr>
+      <w:proofErr w:type="gramStart"/>
+      <w:r>
+        <w:rPr>
+          <w:rFonts w:ascii="Courier New" w:eastAsia="Times New Roman" w:hAnsi="Courier New" w:cs="Courier New"/>
+          <w:sz w:val="20"/>
+          <w:szCs w:val="20"/>
+        </w:rPr>
+        <w:t>which</w:t>
+      </w:r>
+      <w:proofErr w:type="gramEnd"/>
+      <w:r>
+        <w:rPr>
+          <w:rFonts w:ascii="Courier New" w:eastAsia="Times New Roman" w:hAnsi="Courier New" w:cs="Courier New"/>
+          <w:sz w:val="20"/>
+          <w:szCs w:val="20"/>
+        </w:rPr>
+        <w:t xml:space="preserve"> </w:t>
+      </w:r>
+      <w:proofErr w:type="spellStart"/>
+      <w:r>
+        <w:rPr>
+          <w:rFonts w:ascii="Courier New" w:eastAsia="Times New Roman" w:hAnsi="Courier New" w:cs="Courier New"/>
+          <w:sz w:val="20"/>
+          <w:szCs w:val="20"/>
+        </w:rPr>
+        <w:t>sln</w:t>
+      </w:r>
+      <w:proofErr w:type="spellEnd"/>
     </w:p>
     <w:p>
       <w:pPr>
@@ -435,27 +668,61 @@
           <w:sz w:val="20"/>
           <w:szCs w:val="20"/>
         </w:rPr>
+        <w:t>=&gt; /</w:t>
+      </w:r>
+      <w:proofErr w:type="spellStart"/>
+      <w:r>
+        <w:rPr>
+          <w:rFonts w:ascii="Courier New" w:eastAsia="Times New Roman" w:hAnsi="Courier New" w:cs="Courier New"/>
+          <w:sz w:val="20"/>
+          <w:szCs w:val="20"/>
+        </w:rPr>
+        <w:t>usr</w:t>
+      </w:r>
+      <w:proofErr w:type="spellEnd"/>
+      <w:r>
+        <w:rPr>
+          <w:rFonts w:ascii="Courier New" w:eastAsia="Times New Roman" w:hAnsi="Courier New" w:cs="Courier New"/>
+          <w:sz w:val="20"/>
+          <w:szCs w:val="20"/>
+        </w:rPr>
+        <w:t>/</w:t>
+      </w:r>
+      <w:proofErr w:type="spellStart"/>
+      <w:r>
+        <w:rPr>
+          <w:rFonts w:ascii="Courier New" w:eastAsia="Times New Roman" w:hAnsi="Courier New" w:cs="Courier New"/>
+          <w:sz w:val="20"/>
+          <w:szCs w:val="20"/>
+        </w:rPr>
+        <w:t>sbin</w:t>
+      </w:r>
+      <w:proofErr w:type="spellEnd"/>
+      <w:r>
+        <w:rPr>
+          <w:rFonts w:ascii="Courier New" w:eastAsia="Times New Roman" w:hAnsi="Courier New" w:cs="Courier New"/>
+          <w:sz w:val="20"/>
+          <w:szCs w:val="20"/>
+        </w:rPr>
+        <w:t>/</w:t>
+      </w:r>
+      <w:proofErr w:type="spellStart"/>
+      <w:r>
+        <w:rPr>
+          <w:rFonts w:ascii="Courier New" w:eastAsia="Times New Roman" w:hAnsi="Courier New" w:cs="Courier New"/>
+          <w:sz w:val="20"/>
+          <w:szCs w:val="20"/>
+        </w:rPr>
+        <w:t>sln</w:t>
+      </w:r>
+      <w:proofErr w:type="spellEnd"/>
+      <w:r>
+        <w:rPr>
+          <w:rFonts w:ascii="Courier New" w:eastAsia="Times New Roman" w:hAnsi="Courier New" w:cs="Courier New"/>
+          <w:sz w:val="20"/>
+          <w:szCs w:val="20"/>
+        </w:rPr>
         <w:t xml:space="preserve"> </w:t>
-      </w:r>
-      <w:r>
-        <w:rPr>
-          <w:rFonts w:ascii="Courier New" w:eastAsia="Times New Roman" w:hAnsi="Courier New" w:cs="Courier New"/>
-          <w:b/>
-          <w:bCs/>
-          <w:sz w:val="20"/>
-          <w:szCs w:val="20"/>
-        </w:rPr>
-        <w:t xml:space="preserve">ldd </w:t>
-      </w:r>
-      <w:r>
-        <w:rPr>
-          <w:rFonts w:ascii="Courier New" w:eastAsia="Times New Roman" w:hAnsi="Courier New" w:cs="Courier New"/>
-          <w:b/>
-          <w:bCs/>
-          <w:sz w:val="20"/>
-          <w:szCs w:val="20"/>
-        </w:rPr>
-        <w:t xml:space="preserve">/usr/sbin/sln </w:t>
       </w:r>
     </w:p>
     <w:p>
@@ -485,14 +752,6 @@
           <w:szCs w:val="20"/>
         </w:rPr>
       </w:pPr>
-      <w:r>
-        <w:rPr>
-          <w:rFonts w:ascii="Courier New" w:eastAsia="Times New Roman" w:hAnsi="Courier New" w:cs="Courier New"/>
-          <w:sz w:val="20"/>
-          <w:szCs w:val="20"/>
-        </w:rPr>
-        <w:t>/sbin/sln:</w:t>
-      </w:r>
     </w:p>
     <w:p>
       <w:pPr>
@@ -527,8 +786,107 @@
           <w:sz w:val="20"/>
           <w:szCs w:val="20"/>
         </w:rPr>
-        <w:tab/>
-        <w:t>not a dynamic executable</w:t>
+        <w:t xml:space="preserve"> </w:t>
+      </w:r>
+      <w:proofErr w:type="spellStart"/>
+      <w:proofErr w:type="gramStart"/>
+      <w:r>
+        <w:rPr>
+          <w:rFonts w:ascii="Courier New" w:eastAsia="Times New Roman" w:hAnsi="Courier New" w:cs="Courier New"/>
+          <w:b/>
+          <w:bCs/>
+          <w:sz w:val="20"/>
+          <w:szCs w:val="20"/>
+        </w:rPr>
+        <w:t>ldd</w:t>
+      </w:r>
+      <w:proofErr w:type="spellEnd"/>
+      <w:proofErr w:type="gramEnd"/>
+      <w:r>
+        <w:rPr>
+          <w:rFonts w:ascii="Courier New" w:eastAsia="Times New Roman" w:hAnsi="Courier New" w:cs="Courier New"/>
+          <w:b/>
+          <w:bCs/>
+          <w:sz w:val="20"/>
+          <w:szCs w:val="20"/>
+        </w:rPr>
+        <w:t xml:space="preserve"> </w:t>
+      </w:r>
+      <w:r>
+        <w:rPr>
+          <w:rFonts w:ascii="Courier New" w:eastAsia="Times New Roman" w:hAnsi="Courier New" w:cs="Courier New"/>
+          <w:b/>
+          <w:bCs/>
+          <w:sz w:val="20"/>
+          <w:szCs w:val="20"/>
+        </w:rPr>
+        <w:t>/</w:t>
+      </w:r>
+      <w:proofErr w:type="spellStart"/>
+      <w:r>
+        <w:rPr>
+          <w:rFonts w:ascii="Courier New" w:eastAsia="Times New Roman" w:hAnsi="Courier New" w:cs="Courier New"/>
+          <w:b/>
+          <w:bCs/>
+          <w:sz w:val="20"/>
+          <w:szCs w:val="20"/>
+        </w:rPr>
+        <w:t>usr</w:t>
+      </w:r>
+      <w:proofErr w:type="spellEnd"/>
+      <w:r>
+        <w:rPr>
+          <w:rFonts w:ascii="Courier New" w:eastAsia="Times New Roman" w:hAnsi="Courier New" w:cs="Courier New"/>
+          <w:b/>
+          <w:bCs/>
+          <w:sz w:val="20"/>
+          <w:szCs w:val="20"/>
+        </w:rPr>
+        <w:t>/</w:t>
+      </w:r>
+      <w:proofErr w:type="spellStart"/>
+      <w:r>
+        <w:rPr>
+          <w:rFonts w:ascii="Courier New" w:eastAsia="Times New Roman" w:hAnsi="Courier New" w:cs="Courier New"/>
+          <w:b/>
+          <w:bCs/>
+          <w:sz w:val="20"/>
+          <w:szCs w:val="20"/>
+        </w:rPr>
+        <w:t>sbin</w:t>
+      </w:r>
+      <w:proofErr w:type="spellEnd"/>
+      <w:r>
+        <w:rPr>
+          <w:rFonts w:ascii="Courier New" w:eastAsia="Times New Roman" w:hAnsi="Courier New" w:cs="Courier New"/>
+          <w:b/>
+          <w:bCs/>
+          <w:sz w:val="20"/>
+          <w:szCs w:val="20"/>
+        </w:rPr>
+        <w:t>/</w:t>
+      </w:r>
+      <w:proofErr w:type="spellStart"/>
+      <w:r>
+        <w:rPr>
+          <w:rFonts w:ascii="Courier New" w:eastAsia="Times New Roman" w:hAnsi="Courier New" w:cs="Courier New"/>
+          <w:b/>
+          <w:bCs/>
+          <w:sz w:val="20"/>
+          <w:szCs w:val="20"/>
+        </w:rPr>
+        <w:t>sln</w:t>
+      </w:r>
+      <w:proofErr w:type="spellEnd"/>
+      <w:r>
+        <w:rPr>
+          <w:rFonts w:ascii="Courier New" w:eastAsia="Times New Roman" w:hAnsi="Courier New" w:cs="Courier New"/>
+          <w:b/>
+          <w:bCs/>
+          <w:sz w:val="20"/>
+          <w:szCs w:val="20"/>
+        </w:rPr>
+        <w:t xml:space="preserve"> </w:t>
       </w:r>
     </w:p>
     <w:p>
@@ -564,7 +922,43 @@
           <w:sz w:val="20"/>
           <w:szCs w:val="20"/>
         </w:rPr>
-        <w:t>ldd is statically linked</w:t>
+        <w:t>/</w:t>
+      </w:r>
+      <w:proofErr w:type="spellStart"/>
+      <w:r>
+        <w:rPr>
+          <w:rFonts w:ascii="Courier New" w:eastAsia="Times New Roman" w:hAnsi="Courier New" w:cs="Courier New"/>
+          <w:sz w:val="20"/>
+          <w:szCs w:val="20"/>
+        </w:rPr>
+        <w:t>sbin</w:t>
+      </w:r>
+      <w:proofErr w:type="spellEnd"/>
+      <w:r>
+        <w:rPr>
+          <w:rFonts w:ascii="Courier New" w:eastAsia="Times New Roman" w:hAnsi="Courier New" w:cs="Courier New"/>
+          <w:sz w:val="20"/>
+          <w:szCs w:val="20"/>
+        </w:rPr>
+        <w:t>/</w:t>
+      </w:r>
+      <w:proofErr w:type="spellStart"/>
+      <w:r>
+        <w:rPr>
+          <w:rFonts w:ascii="Courier New" w:eastAsia="Times New Roman" w:hAnsi="Courier New" w:cs="Courier New"/>
+          <w:sz w:val="20"/>
+          <w:szCs w:val="20"/>
+        </w:rPr>
+        <w:t>sln</w:t>
+      </w:r>
+      <w:proofErr w:type="spellEnd"/>
+      <w:r>
+        <w:rPr>
+          <w:rFonts w:ascii="Courier New" w:eastAsia="Times New Roman" w:hAnsi="Courier New" w:cs="Courier New"/>
+          <w:sz w:val="20"/>
+          <w:szCs w:val="20"/>
+        </w:rPr>
+        <w:t>:</w:t>
       </w:r>
     </w:p>
     <w:p>
@@ -594,6 +988,32 @@
           <w:szCs w:val="20"/>
         </w:rPr>
       </w:pPr>
+      <w:r>
+        <w:rPr>
+          <w:rFonts w:ascii="Courier New" w:eastAsia="Times New Roman" w:hAnsi="Courier New" w:cs="Courier New"/>
+          <w:sz w:val="20"/>
+          <w:szCs w:val="20"/>
+        </w:rPr>
+        <w:tab/>
+      </w:r>
+      <w:proofErr w:type="gramStart"/>
+      <w:r>
+        <w:rPr>
+          <w:rFonts w:ascii="Courier New" w:eastAsia="Times New Roman" w:hAnsi="Courier New" w:cs="Courier New"/>
+          <w:sz w:val="20"/>
+          <w:szCs w:val="20"/>
+        </w:rPr>
+        <w:t>not</w:t>
+      </w:r>
+      <w:proofErr w:type="gramEnd"/>
+      <w:r>
+        <w:rPr>
+          <w:rFonts w:ascii="Courier New" w:eastAsia="Times New Roman" w:hAnsi="Courier New" w:cs="Courier New"/>
+          <w:sz w:val="20"/>
+          <w:szCs w:val="20"/>
+        </w:rPr>
+        <w:t xml:space="preserve"> a dynamic executable</w:t>
+      </w:r>
     </w:p>
     <w:p>
       <w:pPr>
@@ -622,6 +1042,26 @@
           <w:szCs w:val="20"/>
         </w:rPr>
       </w:pPr>
+      <w:proofErr w:type="spellStart"/>
+      <w:proofErr w:type="gramStart"/>
+      <w:r>
+        <w:rPr>
+          <w:rFonts w:ascii="Courier New" w:eastAsia="Times New Roman" w:hAnsi="Courier New" w:cs="Courier New"/>
+          <w:sz w:val="20"/>
+          <w:szCs w:val="20"/>
+        </w:rPr>
+        <w:t>ldd</w:t>
+      </w:r>
+      <w:proofErr w:type="spellEnd"/>
+      <w:proofErr w:type="gramEnd"/>
+      <w:r>
+        <w:rPr>
+          <w:rFonts w:ascii="Courier New" w:eastAsia="Times New Roman" w:hAnsi="Courier New" w:cs="Courier New"/>
+          <w:sz w:val="20"/>
+          <w:szCs w:val="20"/>
+        </w:rPr>
+        <w:t xml:space="preserve"> is statically linked</w:t>
+      </w:r>
     </w:p>
     <w:p>
       <w:pPr>
@@ -650,14 +1090,6 @@
           <w:szCs w:val="20"/>
         </w:rPr>
       </w:pPr>
-      <w:r>
-        <w:rPr>
-          <w:rFonts w:ascii="Courier New" w:eastAsia="Times New Roman" w:hAnsi="Courier New" w:cs="Courier New"/>
-          <w:sz w:val="20"/>
-          <w:szCs w:val="20"/>
-        </w:rPr>
-        <w:t>ldd /usr/bin/ln</w:t>
-      </w:r>
     </w:p>
     <w:p>
       <w:pPr>
@@ -686,14 +1118,6 @@
           <w:szCs w:val="20"/>
         </w:rPr>
       </w:pPr>
-      <w:r>
-        <w:rPr>
-          <w:rFonts w:ascii="Courier New" w:eastAsia="Times New Roman" w:hAnsi="Courier New" w:cs="Courier New"/>
-          <w:sz w:val="20"/>
-          <w:szCs w:val="20"/>
-        </w:rPr>
-        <w:t>/bin/ln:</w:t>
-      </w:r>
     </w:p>
     <w:p>
       <w:pPr>
@@ -722,15 +1146,54 @@
           <w:szCs w:val="20"/>
         </w:rPr>
       </w:pPr>
-      <w:r>
-        <w:rPr>
-          <w:rFonts w:ascii="Courier New" w:eastAsia="Times New Roman" w:hAnsi="Courier New" w:cs="Courier New"/>
-          <w:sz w:val="20"/>
-          <w:szCs w:val="20"/>
-        </w:rPr>
-        <w:tab/>
-        <w:t>linux-vdso.so.1 (0x00007ffedd31e000)</w:t>
-      </w:r>
+      <w:proofErr w:type="spellStart"/>
+      <w:proofErr w:type="gramStart"/>
+      <w:r>
+        <w:rPr>
+          <w:rFonts w:ascii="Courier New" w:eastAsia="Times New Roman" w:hAnsi="Courier New" w:cs="Courier New"/>
+          <w:sz w:val="20"/>
+          <w:szCs w:val="20"/>
+        </w:rPr>
+        <w:t>ldd</w:t>
+      </w:r>
+      <w:proofErr w:type="spellEnd"/>
+      <w:proofErr w:type="gramEnd"/>
+      <w:r>
+        <w:rPr>
+          <w:rFonts w:ascii="Courier New" w:eastAsia="Times New Roman" w:hAnsi="Courier New" w:cs="Courier New"/>
+          <w:sz w:val="20"/>
+          <w:szCs w:val="20"/>
+        </w:rPr>
+        <w:t xml:space="preserve"> /</w:t>
+      </w:r>
+      <w:proofErr w:type="spellStart"/>
+      <w:r>
+        <w:rPr>
+          <w:rFonts w:ascii="Courier New" w:eastAsia="Times New Roman" w:hAnsi="Courier New" w:cs="Courier New"/>
+          <w:sz w:val="20"/>
+          <w:szCs w:val="20"/>
+        </w:rPr>
+        <w:t>usr</w:t>
+      </w:r>
+      <w:proofErr w:type="spellEnd"/>
+      <w:r>
+        <w:rPr>
+          <w:rFonts w:ascii="Courier New" w:eastAsia="Times New Roman" w:hAnsi="Courier New" w:cs="Courier New"/>
+          <w:sz w:val="20"/>
+          <w:szCs w:val="20"/>
+        </w:rPr>
+        <w:t>/bin/</w:t>
+      </w:r>
+      <w:proofErr w:type="spellStart"/>
+      <w:r>
+        <w:rPr>
+          <w:rFonts w:ascii="Courier New" w:eastAsia="Times New Roman" w:hAnsi="Courier New" w:cs="Courier New"/>
+          <w:sz w:val="20"/>
+          <w:szCs w:val="20"/>
+        </w:rPr>
+        <w:t>ln</w:t>
+      </w:r>
+      <w:proofErr w:type="spellEnd"/>
     </w:p>
     <w:p>
       <w:pPr>
@@ -765,8 +1228,25 @@
           <w:sz w:val="20"/>
           <w:szCs w:val="20"/>
         </w:rPr>
-        <w:tab/>
-        <w:t>libc.so.6 =&gt; /lib64/libc.so.6 (0x00007f2d3bd5d000)</w:t>
+        <w:t>/bin/</w:t>
+      </w:r>
+      <w:proofErr w:type="spellStart"/>
+      <w:r>
+        <w:rPr>
+          <w:rFonts w:ascii="Courier New" w:eastAsia="Times New Roman" w:hAnsi="Courier New" w:cs="Courier New"/>
+          <w:sz w:val="20"/>
+          <w:szCs w:val="20"/>
+        </w:rPr>
+        <w:t>ln</w:t>
+      </w:r>
+      <w:proofErr w:type="spellEnd"/>
+      <w:r>
+        <w:rPr>
+          <w:rFonts w:ascii="Courier New" w:eastAsia="Times New Roman" w:hAnsi="Courier New" w:cs="Courier New"/>
+          <w:sz w:val="20"/>
+          <w:szCs w:val="20"/>
+        </w:rPr>
+        <w:t>:</w:t>
       </w:r>
     </w:p>
     <w:p>
@@ -803,6 +1283,97 @@
           <w:szCs w:val="20"/>
         </w:rPr>
         <w:tab/>
+      </w:r>
+      <w:proofErr w:type="gramStart"/>
+      <w:r>
+        <w:rPr>
+          <w:rFonts w:ascii="Courier New" w:eastAsia="Times New Roman" w:hAnsi="Courier New" w:cs="Courier New"/>
+          <w:sz w:val="20"/>
+          <w:szCs w:val="20"/>
+        </w:rPr>
+        <w:t>linux-vdso.so.1</w:t>
+      </w:r>
+      <w:proofErr w:type="gramEnd"/>
+      <w:r>
+        <w:rPr>
+          <w:rFonts w:ascii="Courier New" w:eastAsia="Times New Roman" w:hAnsi="Courier New" w:cs="Courier New"/>
+          <w:sz w:val="20"/>
+          <w:szCs w:val="20"/>
+        </w:rPr>
+        <w:t xml:space="preserve"> (0x00007ffedd31e000)</w:t>
+      </w:r>
+    </w:p>
+    <w:p>
+      <w:pPr>
+        <w:tabs>
+          <w:tab w:val="left" w:pos="916"/>
+          <w:tab w:val="left" w:pos="1832"/>
+          <w:tab w:val="left" w:pos="2748"/>
+          <w:tab w:val="left" w:pos="3664"/>
+          <w:tab w:val="left" w:pos="4580"/>
+          <w:tab w:val="left" w:pos="5496"/>
+          <w:tab w:val="left" w:pos="6412"/>
+          <w:tab w:val="left" w:pos="7328"/>
+          <w:tab w:val="left" w:pos="8244"/>
+          <w:tab w:val="left" w:pos="9160"/>
+          <w:tab w:val="left" w:pos="10076"/>
+          <w:tab w:val="left" w:pos="10992"/>
+          <w:tab w:val="left" w:pos="11908"/>
+          <w:tab w:val="left" w:pos="12824"/>
+          <w:tab w:val="left" w:pos="13740"/>
+          <w:tab w:val="left" w:pos="14656"/>
+        </w:tabs>
+        <w:spacing w:after="0" w:line="240" w:lineRule="auto"/>
+        <w:rPr>
+          <w:rFonts w:ascii="Courier New" w:eastAsia="Times New Roman" w:hAnsi="Courier New" w:cs="Courier New"/>
+          <w:sz w:val="20"/>
+          <w:szCs w:val="20"/>
+        </w:rPr>
+      </w:pPr>
+      <w:r>
+        <w:rPr>
+          <w:rFonts w:ascii="Courier New" w:eastAsia="Times New Roman" w:hAnsi="Courier New" w:cs="Courier New"/>
+          <w:sz w:val="20"/>
+          <w:szCs w:val="20"/>
+        </w:rPr>
+        <w:tab/>
+        <w:t>libc.so.6 =&gt; /lib64/libc.so.6 (0x00007f2d3bd5d000)</w:t>
+      </w:r>
+    </w:p>
+    <w:p>
+      <w:pPr>
+        <w:tabs>
+          <w:tab w:val="left" w:pos="916"/>
+          <w:tab w:val="left" w:pos="1832"/>
+          <w:tab w:val="left" w:pos="2748"/>
+          <w:tab w:val="left" w:pos="3664"/>
+          <w:tab w:val="left" w:pos="4580"/>
+          <w:tab w:val="left" w:pos="5496"/>
+          <w:tab w:val="left" w:pos="6412"/>
+          <w:tab w:val="left" w:pos="7328"/>
+          <w:tab w:val="left" w:pos="8244"/>
+          <w:tab w:val="left" w:pos="9160"/>
+          <w:tab w:val="left" w:pos="10076"/>
+          <w:tab w:val="left" w:pos="10992"/>
+          <w:tab w:val="left" w:pos="11908"/>
+          <w:tab w:val="left" w:pos="12824"/>
+          <w:tab w:val="left" w:pos="13740"/>
+          <w:tab w:val="left" w:pos="14656"/>
+        </w:tabs>
+        <w:spacing w:after="0" w:line="240" w:lineRule="auto"/>
+        <w:rPr>
+          <w:rFonts w:ascii="Courier New" w:eastAsia="Times New Roman" w:hAnsi="Courier New" w:cs="Courier New"/>
+          <w:sz w:val="20"/>
+          <w:szCs w:val="20"/>
+        </w:rPr>
+      </w:pPr>
+      <w:r>
+        <w:rPr>
+          <w:rFonts w:ascii="Courier New" w:eastAsia="Times New Roman" w:hAnsi="Courier New" w:cs="Courier New"/>
+          <w:sz w:val="20"/>
+          <w:szCs w:val="20"/>
+        </w:rPr>
+        <w:tab/>
         <w:t>/lib64/ld-linux-x86-64.so.2 (0x00007f2d3c11d000)</w:t>
       </w:r>
     </w:p>
@@ -814,6 +1385,8 @@
           <w:szCs w:val="20"/>
         </w:rPr>
       </w:pPr>
+      <w:proofErr w:type="spellStart"/>
+      <w:proofErr w:type="gramStart"/>
       <w:r>
         <w:rPr>
           <w:rFonts w:ascii="Courier New" w:eastAsia="Times New Roman" w:hAnsi="Courier New" w:cs="Courier New"/>
@@ -828,7 +1401,17 @@
           <w:sz w:val="20"/>
           <w:szCs w:val="20"/>
         </w:rPr>
-        <w:t>n is dynamically linked</w:t>
+        <w:t>n</w:t>
+      </w:r>
+      <w:proofErr w:type="spellEnd"/>
+      <w:proofErr w:type="gramEnd"/>
+      <w:r>
+        <w:rPr>
+          <w:rFonts w:ascii="Courier New" w:eastAsia="Times New Roman" w:hAnsi="Courier New" w:cs="Courier New"/>
+          <w:sz w:val="20"/>
+          <w:szCs w:val="20"/>
+        </w:rPr>
+        <w:t xml:space="preserve"> is dynamically linked</w:t>
       </w:r>
     </w:p>
     <w:p>
@@ -840,6 +1423,7 @@
           <w:szCs w:val="24"/>
         </w:rPr>
       </w:pPr>
+      <w:proofErr w:type="gramStart"/>
       <w:r>
         <w:rPr>
           <w:rFonts w:ascii="Times New Roman" w:eastAsia="Times New Roman" w:hAnsi="Times New Roman" w:cs="Times New Roman"/>
@@ -850,6 +1434,7 @@
         </w:rPr>
         <w:t>linux-vdso.so.1</w:t>
       </w:r>
+      <w:proofErr w:type="gramEnd"/>
     </w:p>
     <w:p>
       <w:pPr>
@@ -862,7 +1447,15 @@
         </w:rPr>
       </w:pPr>
       <w:r>
-        <w:t>The library that you see as linux-vdso.so.1 is a virtual library, or Virtual Dynamic Shared Object, that is located only in each program's address space. Some systems call this linux-gate.so.1. This virtual library provides the necessary logic to allow user programs to access system functions through the fastest means available on the particular processor, either interrupt, or with most newer processors, fast system call.</w:t>
+        <w:t xml:space="preserve">The library that you see as linux-vdso.so.1 is a virtual library, or Virtual Dynamic Shared Object, that is located only in each program's address space. Some systems call this linux-gate.so.1. This virtual library provides the necessary logic to allow user programs to access system functions through the fastest means available on the particular processor, either interrupt, or with most </w:t>
+      </w:r>
+      <w:proofErr w:type="gramStart"/>
+      <w:r>
+        <w:t>newer</w:t>
+      </w:r>
+      <w:proofErr w:type="gramEnd"/>
+      <w:r>
+        <w:t xml:space="preserve"> processors, fast system call.</w:t>
       </w:r>
     </w:p>
     <w:p>
@@ -895,13 +1488,23 @@
           <w:szCs w:val="24"/>
         </w:rPr>
       </w:pPr>
+      <w:proofErr w:type="gramStart"/>
       <w:r>
         <w:rPr>
           <w:rFonts w:ascii="Times New Roman" w:eastAsia="Times New Roman" w:hAnsi="Times New Roman" w:cs="Times New Roman"/>
           <w:sz w:val="24"/>
           <w:szCs w:val="24"/>
         </w:rPr>
-        <w:t xml:space="preserve">has a pointer to /lib64/libc.so.6 or /lib/i386-linux-gnu/libc.so.6. </w:t>
+        <w:t>has</w:t>
+      </w:r>
+      <w:proofErr w:type="gramEnd"/>
+      <w:r>
+        <w:rPr>
+          <w:rFonts w:ascii="Times New Roman" w:eastAsia="Times New Roman" w:hAnsi="Times New Roman" w:cs="Times New Roman"/>
+          <w:sz w:val="24"/>
+          <w:szCs w:val="24"/>
+        </w:rPr>
+        <w:t xml:space="preserve"> a pointer to /lib64/libc.so.6 or /lib/i386-linux-gnu/libc.so.6. </w:t>
       </w:r>
     </w:p>
     <w:p>
@@ -934,24 +1537,32 @@
           <w:szCs w:val="24"/>
         </w:rPr>
       </w:pPr>
+      <w:proofErr w:type="gramStart"/>
       <w:r>
         <w:rPr>
           <w:rFonts w:ascii="Times New Roman" w:eastAsia="Times New Roman" w:hAnsi="Times New Roman" w:cs="Times New Roman"/>
           <w:sz w:val="24"/>
           <w:szCs w:val="24"/>
         </w:rPr>
-        <w:t xml:space="preserve">is </w:t>
-      </w:r>
+        <w:t>is</w:t>
+      </w:r>
+      <w:proofErr w:type="gramEnd"/>
       <w:r>
         <w:rPr>
           <w:rFonts w:ascii="Times New Roman" w:eastAsia="Times New Roman" w:hAnsi="Times New Roman" w:cs="Times New Roman"/>
           <w:sz w:val="24"/>
           <w:szCs w:val="24"/>
         </w:rPr>
+        <w:t xml:space="preserve"> </w:t>
+      </w:r>
+      <w:r>
+        <w:rPr>
+          <w:rFonts w:ascii="Times New Roman" w:eastAsia="Times New Roman" w:hAnsi="Times New Roman" w:cs="Times New Roman"/>
+          <w:sz w:val="24"/>
+          <w:szCs w:val="24"/>
+        </w:rPr>
         <w:t>dynamic linker</w:t>
       </w:r>
-      <w:bookmarkStart w:id="0" w:name="_GoBack"/>
-      <w:bookmarkEnd w:id="0"/>
     </w:p>
     <w:p>
       <w:pPr>
